--- a/Use case description/[Issue a book]-Use Case Description.docx
+++ b/Use case description/[Issue a book]-Use Case Description.docx
@@ -318,6 +318,8 @@
                 <w:sz w:val="28"/>
               </w:rPr>
             </w:pPr>
+            <w:bookmarkStart w:id="0" w:name="_GoBack"/>
+            <w:bookmarkEnd w:id="0"/>
             <w:r>
               <w:rPr>
                 <w:rFonts w:asciiTheme="minorBidi" w:hAnsiTheme="minorBidi"/>
@@ -396,7 +398,7 @@
                 <w:rFonts w:asciiTheme="minorBidi" w:hAnsiTheme="minorBidi"/>
                 <w:sz w:val="28"/>
               </w:rPr>
-              <w:t>16</w:t>
+              <w:t>22</w:t>
             </w:r>
             <w:r>
               <w:rPr>
@@ -1234,7 +1236,23 @@
                 <w:color w:val="000000"/>
                 <w:sz w:val="28"/>
               </w:rPr>
-              <w:t xml:space="preserve">The system shall display the user interface for issue the book consisting of 1 text fields for </w:t>
+              <w:t xml:space="preserve">The system shall </w:t>
+            </w:r>
+            <w:r>
+              <w:rPr>
+                <w:rFonts w:ascii="Cordia New" w:hAnsi="Cordia New" w:cs="Cordia New"/>
+                <w:color w:val="000000"/>
+                <w:sz w:val="28"/>
+              </w:rPr>
+              <w:t>display</w:t>
+            </w:r>
+            <w:r>
+              <w:rPr>
+                <w:rFonts w:ascii="Cordia New" w:hAnsi="Cordia New" w:cs="Cordia New"/>
+                <w:color w:val="000000"/>
+                <w:sz w:val="28"/>
+              </w:rPr>
+              <w:t xml:space="preserve"> the user interface for issue the book consisting of 1 text fields for </w:t>
             </w:r>
             <w:r>
               <w:rPr>
@@ -1384,15 +1402,7 @@
                 <w:rFonts w:asciiTheme="minorBidi" w:hAnsiTheme="minorBidi"/>
                 <w:sz w:val="28"/>
               </w:rPr>
-              <w:t>3</w:t>
-            </w:r>
-            <w:r>
-              <w:rPr>
-                <w:rFonts w:asciiTheme="minorBidi" w:hAnsiTheme="minorBidi" w:cs="Cordia New"/>
-                <w:sz w:val="28"/>
-                <w:cs/>
-              </w:rPr>
-              <w:t>.</w:t>
+              <w:t>3.</w:t>
             </w:r>
           </w:p>
         </w:tc>
@@ -1443,44 +1453,6 @@
                 <w:rFonts w:asciiTheme="minorBidi" w:hAnsiTheme="minorBidi"/>
                 <w:sz w:val="28"/>
               </w:rPr>
-              <w:t xml:space="preserve"> and clicks </w:t>
-            </w:r>
-            <w:r>
-              <w:rPr>
-                <w:rFonts w:asciiTheme="minorBidi" w:hAnsiTheme="minorBidi" w:cs="Cordia New"/>
-                <w:sz w:val="28"/>
-                <w:cs/>
-              </w:rPr>
-              <w:t>“</w:t>
-            </w:r>
-            <w:r>
-              <w:rPr>
-                <w:rFonts w:asciiTheme="minorBidi" w:hAnsiTheme="minorBidi"/>
-                <w:sz w:val="28"/>
-              </w:rPr>
-              <w:t>Confirm member</w:t>
-            </w:r>
-            <w:r>
-              <w:rPr>
-                <w:rFonts w:asciiTheme="minorBidi" w:hAnsiTheme="minorBidi" w:cs="Cordia New"/>
-                <w:sz w:val="28"/>
-                <w:cs/>
-              </w:rPr>
-              <w:t xml:space="preserve">” </w:t>
-            </w:r>
-            <w:r>
-              <w:rPr>
-                <w:rFonts w:asciiTheme="minorBidi" w:hAnsiTheme="minorBidi"/>
-                <w:sz w:val="28"/>
-              </w:rPr>
-              <w:t>button</w:t>
-            </w:r>
-            <w:r>
-              <w:rPr>
-                <w:rFonts w:asciiTheme="minorBidi" w:hAnsiTheme="minorBidi" w:cs="Cordia New"/>
-                <w:sz w:val="28"/>
-                <w:cs/>
-              </w:rPr>
               <w:t>.</w:t>
             </w:r>
           </w:p>
@@ -1545,6 +1517,58 @@
                 <w:sz w:val="28"/>
               </w:rPr>
             </w:pPr>
+            <w:r>
+              <w:rPr>
+                <w:rFonts w:asciiTheme="minorBidi" w:hAnsiTheme="minorBidi"/>
+                <w:sz w:val="28"/>
+              </w:rPr>
+              <w:t xml:space="preserve">The librarian </w:t>
+            </w:r>
+            <w:r>
+              <w:rPr>
+                <w:rFonts w:asciiTheme="minorBidi" w:hAnsiTheme="minorBidi"/>
+                <w:sz w:val="28"/>
+              </w:rPr>
+              <w:t xml:space="preserve">clicks </w:t>
+            </w:r>
+            <w:r>
+              <w:rPr>
+                <w:rFonts w:asciiTheme="minorBidi" w:hAnsiTheme="minorBidi" w:cs="Cordia New"/>
+                <w:sz w:val="28"/>
+                <w:cs/>
+              </w:rPr>
+              <w:t>“</w:t>
+            </w:r>
+            <w:r>
+              <w:rPr>
+                <w:rFonts w:asciiTheme="minorBidi" w:hAnsiTheme="minorBidi"/>
+                <w:sz w:val="28"/>
+              </w:rPr>
+              <w:t>Confirm member</w:t>
+            </w:r>
+            <w:r>
+              <w:rPr>
+                <w:rFonts w:asciiTheme="minorBidi" w:hAnsiTheme="minorBidi" w:cs="Cordia New"/>
+                <w:sz w:val="28"/>
+                <w:cs/>
+              </w:rPr>
+              <w:t xml:space="preserve">” </w:t>
+            </w:r>
+            <w:r>
+              <w:rPr>
+                <w:rFonts w:asciiTheme="minorBidi" w:hAnsiTheme="minorBidi"/>
+                <w:sz w:val="28"/>
+              </w:rPr>
+              <w:t>button</w:t>
+            </w:r>
+            <w:r>
+              <w:rPr>
+                <w:rFonts w:asciiTheme="minorBidi" w:hAnsiTheme="minorBidi" w:cs="Cordia New"/>
+                <w:sz w:val="28"/>
+                <w:cs/>
+              </w:rPr>
+              <w:t>.</w:t>
+            </w:r>
           </w:p>
         </w:tc>
         <w:tc>
@@ -1561,241 +1585,6 @@
                 <w:szCs w:val="28"/>
               </w:rPr>
             </w:pPr>
-            <w:r>
-              <w:rPr>
-                <w:sz w:val="28"/>
-                <w:szCs w:val="28"/>
-              </w:rPr>
-              <w:t>The system shall validate the input</w:t>
-            </w:r>
-            <w:r>
-              <w:rPr>
-                <w:rFonts w:asciiTheme="minorBidi" w:hAnsiTheme="minorBidi"/>
-                <w:color w:val="0070C0"/>
-                <w:sz w:val="28"/>
-                <w:szCs w:val="28"/>
-                <w:cs/>
-              </w:rPr>
-              <w:t xml:space="preserve">. </w:t>
-            </w:r>
-            <w:r>
-              <w:rPr>
-                <w:rFonts w:asciiTheme="minorBidi" w:hAnsiTheme="minorBidi" w:cstheme="minorBidi"/>
-                <w:color w:val="0070C0"/>
-                <w:sz w:val="28"/>
-                <w:szCs w:val="28"/>
-                <w:cs/>
-              </w:rPr>
-              <w:t>[</w:t>
-            </w:r>
-            <w:r>
-              <w:rPr>
-                <w:rFonts w:asciiTheme="minorBidi" w:hAnsiTheme="minorBidi" w:cstheme="minorBidi"/>
-                <w:color w:val="0070C0"/>
-                <w:sz w:val="28"/>
-                <w:szCs w:val="28"/>
-              </w:rPr>
-              <w:t>A</w:t>
-            </w:r>
-            <w:r>
-              <w:rPr>
-                <w:rFonts w:asciiTheme="minorBidi" w:hAnsiTheme="minorBidi" w:cstheme="minorBidi"/>
-                <w:color w:val="0070C0"/>
-                <w:sz w:val="28"/>
-                <w:szCs w:val="28"/>
-              </w:rPr>
-              <w:t>1</w:t>
-            </w:r>
-            <w:r>
-              <w:rPr>
-                <w:rFonts w:asciiTheme="minorBidi" w:hAnsiTheme="minorBidi" w:cstheme="minorBidi"/>
-                <w:color w:val="0070C0"/>
-                <w:sz w:val="28"/>
-                <w:szCs w:val="28"/>
-                <w:cs/>
-              </w:rPr>
-              <w:t xml:space="preserve">: </w:t>
-            </w:r>
-            <w:r>
-              <w:rPr>
-                <w:rFonts w:asciiTheme="minorBidi" w:hAnsiTheme="minorBidi" w:cstheme="minorBidi"/>
-                <w:color w:val="0070C0"/>
-                <w:sz w:val="28"/>
-                <w:szCs w:val="28"/>
-              </w:rPr>
-              <w:t>member id</w:t>
-            </w:r>
-            <w:r>
-              <w:rPr>
-                <w:rFonts w:asciiTheme="minorBidi" w:hAnsiTheme="minorBidi" w:cstheme="minorBidi"/>
-                <w:color w:val="0070C0"/>
-                <w:sz w:val="28"/>
-                <w:szCs w:val="28"/>
-              </w:rPr>
-              <w:t xml:space="preserve"> is in the wrong format</w:t>
-            </w:r>
-            <w:r>
-              <w:rPr>
-                <w:rFonts w:asciiTheme="minorBidi" w:hAnsiTheme="minorBidi" w:cstheme="minorBidi"/>
-                <w:color w:val="0070C0"/>
-                <w:sz w:val="28"/>
-                <w:szCs w:val="28"/>
-                <w:cs/>
-              </w:rPr>
-              <w:t>]</w:t>
-            </w:r>
-            <w:r>
-              <w:rPr>
-                <w:rFonts w:asciiTheme="minorBidi" w:hAnsiTheme="minorBidi" w:cstheme="minorBidi"/>
-                <w:color w:val="0070C0"/>
-                <w:sz w:val="28"/>
-                <w:szCs w:val="28"/>
-              </w:rPr>
-              <w:t xml:space="preserve">, </w:t>
-            </w:r>
-            <w:r>
-              <w:rPr>
-                <w:rFonts w:asciiTheme="minorBidi" w:hAnsiTheme="minorBidi" w:cstheme="minorBidi"/>
-                <w:color w:val="0070C0"/>
-                <w:sz w:val="28"/>
-                <w:szCs w:val="28"/>
-                <w:cs/>
-              </w:rPr>
-              <w:t>[</w:t>
-            </w:r>
-            <w:r>
-              <w:rPr>
-                <w:rFonts w:asciiTheme="minorBidi" w:hAnsiTheme="minorBidi" w:cstheme="minorBidi"/>
-                <w:color w:val="0070C0"/>
-                <w:sz w:val="28"/>
-                <w:szCs w:val="28"/>
-              </w:rPr>
-              <w:t>A</w:t>
-            </w:r>
-            <w:r>
-              <w:rPr>
-                <w:rFonts w:asciiTheme="minorBidi" w:hAnsiTheme="minorBidi" w:cstheme="minorBidi"/>
-                <w:color w:val="0070C0"/>
-                <w:sz w:val="28"/>
-                <w:szCs w:val="28"/>
-              </w:rPr>
-              <w:t>2</w:t>
-            </w:r>
-            <w:r>
-              <w:rPr>
-                <w:rFonts w:asciiTheme="minorBidi" w:hAnsiTheme="minorBidi" w:cstheme="minorBidi"/>
-                <w:color w:val="0070C0"/>
-                <w:sz w:val="28"/>
-                <w:szCs w:val="28"/>
-                <w:cs/>
-              </w:rPr>
-              <w:t xml:space="preserve">: </w:t>
-            </w:r>
-            <w:r>
-              <w:rPr>
-                <w:rFonts w:asciiTheme="minorBidi" w:hAnsiTheme="minorBidi" w:cstheme="minorBidi"/>
-                <w:color w:val="0070C0"/>
-                <w:sz w:val="28"/>
-                <w:szCs w:val="28"/>
-              </w:rPr>
-              <w:t>Not have this member id in the database</w:t>
-            </w:r>
-            <w:r>
-              <w:rPr>
-                <w:rFonts w:asciiTheme="minorBidi" w:hAnsiTheme="minorBidi" w:cstheme="minorBidi"/>
-                <w:color w:val="0070C0"/>
-                <w:sz w:val="28"/>
-                <w:szCs w:val="28"/>
-                <w:cs/>
-              </w:rPr>
-              <w:t>]</w:t>
-            </w:r>
-            <w:r>
-              <w:rPr>
-                <w:rFonts w:asciiTheme="minorBidi" w:hAnsiTheme="minorBidi" w:cstheme="minorBidi"/>
-                <w:color w:val="0070C0"/>
-                <w:sz w:val="28"/>
-                <w:szCs w:val="28"/>
-              </w:rPr>
-              <w:t xml:space="preserve">, </w:t>
-            </w:r>
-            <w:r>
-              <w:rPr>
-                <w:rFonts w:asciiTheme="minorBidi" w:hAnsiTheme="minorBidi" w:cstheme="minorBidi"/>
-                <w:color w:val="0070C0"/>
-                <w:sz w:val="28"/>
-                <w:szCs w:val="28"/>
-                <w:cs/>
-              </w:rPr>
-              <w:t>[</w:t>
-            </w:r>
-            <w:r>
-              <w:rPr>
-                <w:rFonts w:asciiTheme="minorBidi" w:hAnsiTheme="minorBidi" w:cstheme="minorBidi"/>
-                <w:color w:val="0070C0"/>
-                <w:sz w:val="28"/>
-                <w:szCs w:val="28"/>
-              </w:rPr>
-              <w:t>A</w:t>
-            </w:r>
-            <w:r>
-              <w:rPr>
-                <w:rFonts w:asciiTheme="minorBidi" w:hAnsiTheme="minorBidi" w:cstheme="minorBidi"/>
-                <w:color w:val="0070C0"/>
-                <w:sz w:val="28"/>
-                <w:szCs w:val="28"/>
-              </w:rPr>
-              <w:t>3</w:t>
-            </w:r>
-            <w:r>
-              <w:rPr>
-                <w:rFonts w:asciiTheme="minorBidi" w:hAnsiTheme="minorBidi" w:cstheme="minorBidi"/>
-                <w:color w:val="0070C0"/>
-                <w:sz w:val="28"/>
-                <w:szCs w:val="28"/>
-                <w:cs/>
-              </w:rPr>
-              <w:t>:</w:t>
-            </w:r>
-            <w:r>
-              <w:rPr>
-                <w:rFonts w:asciiTheme="minorBidi" w:hAnsiTheme="minorBidi" w:cstheme="minorBidi" w:hint="cs"/>
-                <w:color w:val="0070C0"/>
-                <w:sz w:val="28"/>
-                <w:szCs w:val="28"/>
-                <w:cs/>
-              </w:rPr>
-              <w:t xml:space="preserve"> </w:t>
-            </w:r>
-            <w:r>
-              <w:rPr>
-                <w:rFonts w:asciiTheme="minorBidi" w:hAnsiTheme="minorBidi" w:cstheme="minorBidi"/>
-                <w:color w:val="0070C0"/>
-                <w:sz w:val="28"/>
-                <w:szCs w:val="28"/>
-              </w:rPr>
-              <w:t>member id text fields is not inputted</w:t>
-            </w:r>
-            <w:r>
-              <w:rPr>
-                <w:rFonts w:asciiTheme="minorBidi" w:hAnsiTheme="minorBidi" w:cstheme="minorBidi"/>
-                <w:color w:val="0070C0"/>
-                <w:sz w:val="28"/>
-                <w:szCs w:val="28"/>
-                <w:cs/>
-              </w:rPr>
-              <w:t>]</w:t>
-            </w:r>
-            <w:r>
-              <w:rPr>
-                <w:rFonts w:asciiTheme="minorBidi" w:hAnsiTheme="minorBidi"/>
-                <w:color w:val="0070C0"/>
-                <w:sz w:val="28"/>
-                <w:szCs w:val="28"/>
-                <w:cs/>
-              </w:rPr>
-              <w:t>.</w:t>
-            </w:r>
           </w:p>
         </w:tc>
       </w:tr>
@@ -1853,6 +1642,7 @@
             <w:pPr>
               <w:pStyle w:val="Default"/>
               <w:rPr>
+                <w:rFonts w:asciiTheme="minorBidi" w:hAnsiTheme="minorBidi" w:cstheme="minorBidi"/>
                 <w:sz w:val="28"/>
                 <w:szCs w:val="28"/>
               </w:rPr>
@@ -1862,10 +1652,12 @@
                 <w:sz w:val="28"/>
                 <w:szCs w:val="28"/>
               </w:rPr>
-              <w:t>The system shall display the user interface for issue the book consisting of 1 text fields for book id</w:t>
-            </w:r>
-            <w:r>
-              <w:rPr>
+              <w:t>The system shall validate the input</w:t>
+            </w:r>
+            <w:r>
+              <w:rPr>
+                <w:rFonts w:asciiTheme="minorBidi" w:hAnsiTheme="minorBidi"/>
+                <w:color w:val="0070C0"/>
                 <w:sz w:val="28"/>
                 <w:szCs w:val="28"/>
                 <w:cs/>
@@ -1874,18 +1666,221 @@
             </w:r>
             <w:r>
               <w:rPr>
+                <w:rFonts w:asciiTheme="minorBidi" w:hAnsiTheme="minorBidi" w:cstheme="minorBidi"/>
+                <w:color w:val="0070C0"/>
                 <w:sz w:val="28"/>
                 <w:szCs w:val="28"/>
-              </w:rPr>
-              <w:t>if the input passes the validation</w:t>
-            </w:r>
-            <w:r>
-              <w:rPr>
+                <w:cs/>
+              </w:rPr>
+              <w:t>[</w:t>
+            </w:r>
+            <w:r>
+              <w:rPr>
+                <w:rFonts w:asciiTheme="minorBidi" w:hAnsiTheme="minorBidi" w:cstheme="minorBidi"/>
+                <w:color w:val="0070C0"/>
                 <w:sz w:val="28"/>
                 <w:szCs w:val="28"/>
-                <w:cs/>
-              </w:rPr>
-              <w:t xml:space="preserve">.  </w:t>
+              </w:rPr>
+              <w:t>A</w:t>
+            </w:r>
+            <w:r>
+              <w:rPr>
+                <w:rFonts w:asciiTheme="minorBidi" w:hAnsiTheme="minorBidi" w:cstheme="minorBidi"/>
+                <w:color w:val="0070C0"/>
+                <w:sz w:val="28"/>
+                <w:szCs w:val="28"/>
+              </w:rPr>
+              <w:t>1</w:t>
+            </w:r>
+            <w:r>
+              <w:rPr>
+                <w:rFonts w:asciiTheme="minorBidi" w:hAnsiTheme="minorBidi" w:cstheme="minorBidi"/>
+                <w:color w:val="0070C0"/>
+                <w:sz w:val="28"/>
+                <w:szCs w:val="28"/>
+                <w:cs/>
+              </w:rPr>
+              <w:t xml:space="preserve">: </w:t>
+            </w:r>
+            <w:r>
+              <w:rPr>
+                <w:rFonts w:asciiTheme="minorBidi" w:hAnsiTheme="minorBidi" w:cstheme="minorBidi"/>
+                <w:color w:val="0070C0"/>
+                <w:sz w:val="28"/>
+                <w:szCs w:val="28"/>
+              </w:rPr>
+              <w:t>member id</w:t>
+            </w:r>
+            <w:r>
+              <w:rPr>
+                <w:rFonts w:asciiTheme="minorBidi" w:hAnsiTheme="minorBidi" w:cstheme="minorBidi"/>
+                <w:color w:val="0070C0"/>
+                <w:sz w:val="28"/>
+                <w:szCs w:val="28"/>
+              </w:rPr>
+              <w:t xml:space="preserve"> is in the wrong format</w:t>
+            </w:r>
+            <w:r>
+              <w:rPr>
+                <w:rFonts w:asciiTheme="minorBidi" w:hAnsiTheme="minorBidi" w:cstheme="minorBidi"/>
+                <w:color w:val="0070C0"/>
+                <w:sz w:val="28"/>
+                <w:szCs w:val="28"/>
+                <w:cs/>
+              </w:rPr>
+              <w:t>]</w:t>
+            </w:r>
+            <w:r>
+              <w:rPr>
+                <w:rFonts w:asciiTheme="minorBidi" w:hAnsiTheme="minorBidi" w:cstheme="minorBidi"/>
+                <w:color w:val="0070C0"/>
+                <w:sz w:val="28"/>
+                <w:szCs w:val="28"/>
+              </w:rPr>
+              <w:t xml:space="preserve">, </w:t>
+            </w:r>
+            <w:r>
+              <w:rPr>
+                <w:rFonts w:asciiTheme="minorBidi" w:hAnsiTheme="minorBidi" w:cstheme="minorBidi"/>
+                <w:color w:val="0070C0"/>
+                <w:sz w:val="28"/>
+                <w:szCs w:val="28"/>
+                <w:cs/>
+              </w:rPr>
+              <w:t>[</w:t>
+            </w:r>
+            <w:r>
+              <w:rPr>
+                <w:rFonts w:asciiTheme="minorBidi" w:hAnsiTheme="minorBidi" w:cstheme="minorBidi"/>
+                <w:color w:val="0070C0"/>
+                <w:sz w:val="28"/>
+                <w:szCs w:val="28"/>
+              </w:rPr>
+              <w:t>A</w:t>
+            </w:r>
+            <w:r>
+              <w:rPr>
+                <w:rFonts w:asciiTheme="minorBidi" w:hAnsiTheme="minorBidi" w:cstheme="minorBidi"/>
+                <w:color w:val="0070C0"/>
+                <w:sz w:val="28"/>
+                <w:szCs w:val="28"/>
+              </w:rPr>
+              <w:t>2</w:t>
+            </w:r>
+            <w:r>
+              <w:rPr>
+                <w:rFonts w:asciiTheme="minorBidi" w:hAnsiTheme="minorBidi" w:cstheme="minorBidi"/>
+                <w:color w:val="0070C0"/>
+                <w:sz w:val="28"/>
+                <w:szCs w:val="28"/>
+                <w:cs/>
+              </w:rPr>
+              <w:t xml:space="preserve">: </w:t>
+            </w:r>
+            <w:r>
+              <w:rPr>
+                <w:rFonts w:asciiTheme="minorBidi" w:hAnsiTheme="minorBidi" w:cstheme="minorBidi"/>
+                <w:color w:val="0070C0"/>
+                <w:sz w:val="28"/>
+                <w:szCs w:val="28"/>
+              </w:rPr>
+              <w:t>Not have this member id in the database</w:t>
+            </w:r>
+            <w:r>
+              <w:rPr>
+                <w:rFonts w:asciiTheme="minorBidi" w:hAnsiTheme="minorBidi" w:cstheme="minorBidi"/>
+                <w:color w:val="0070C0"/>
+                <w:sz w:val="28"/>
+                <w:szCs w:val="28"/>
+                <w:cs/>
+              </w:rPr>
+              <w:t>]</w:t>
+            </w:r>
+            <w:r>
+              <w:rPr>
+                <w:rFonts w:asciiTheme="minorBidi" w:hAnsiTheme="minorBidi" w:cstheme="minorBidi"/>
+                <w:color w:val="0070C0"/>
+                <w:sz w:val="28"/>
+                <w:szCs w:val="28"/>
+              </w:rPr>
+              <w:t xml:space="preserve">, </w:t>
+            </w:r>
+            <w:r>
+              <w:rPr>
+                <w:rFonts w:asciiTheme="minorBidi" w:hAnsiTheme="minorBidi" w:cstheme="minorBidi"/>
+                <w:color w:val="0070C0"/>
+                <w:sz w:val="28"/>
+                <w:szCs w:val="28"/>
+                <w:cs/>
+              </w:rPr>
+              <w:t>[</w:t>
+            </w:r>
+            <w:r>
+              <w:rPr>
+                <w:rFonts w:asciiTheme="minorBidi" w:hAnsiTheme="minorBidi" w:cstheme="minorBidi"/>
+                <w:color w:val="0070C0"/>
+                <w:sz w:val="28"/>
+                <w:szCs w:val="28"/>
+              </w:rPr>
+              <w:t>A</w:t>
+            </w:r>
+            <w:r>
+              <w:rPr>
+                <w:rFonts w:asciiTheme="minorBidi" w:hAnsiTheme="minorBidi" w:cstheme="minorBidi"/>
+                <w:color w:val="0070C0"/>
+                <w:sz w:val="28"/>
+                <w:szCs w:val="28"/>
+              </w:rPr>
+              <w:t>3</w:t>
+            </w:r>
+            <w:r>
+              <w:rPr>
+                <w:rFonts w:asciiTheme="minorBidi" w:hAnsiTheme="minorBidi" w:cstheme="minorBidi"/>
+                <w:color w:val="0070C0"/>
+                <w:sz w:val="28"/>
+                <w:szCs w:val="28"/>
+                <w:cs/>
+              </w:rPr>
+              <w:t>:</w:t>
+            </w:r>
+            <w:r>
+              <w:rPr>
+                <w:rFonts w:asciiTheme="minorBidi" w:hAnsiTheme="minorBidi" w:cstheme="minorBidi" w:hint="cs"/>
+                <w:color w:val="0070C0"/>
+                <w:sz w:val="28"/>
+                <w:szCs w:val="28"/>
+                <w:cs/>
+              </w:rPr>
+              <w:t xml:space="preserve"> </w:t>
+            </w:r>
+            <w:r>
+              <w:rPr>
+                <w:rFonts w:asciiTheme="minorBidi" w:hAnsiTheme="minorBidi" w:cstheme="minorBidi"/>
+                <w:color w:val="0070C0"/>
+                <w:sz w:val="28"/>
+                <w:szCs w:val="28"/>
+              </w:rPr>
+              <w:t>member id text fields is not inputted</w:t>
+            </w:r>
+            <w:r>
+              <w:rPr>
+                <w:rFonts w:asciiTheme="minorBidi" w:hAnsiTheme="minorBidi" w:cstheme="minorBidi"/>
+                <w:color w:val="0070C0"/>
+                <w:sz w:val="28"/>
+                <w:szCs w:val="28"/>
+                <w:cs/>
+              </w:rPr>
+              <w:t>]</w:t>
+            </w:r>
+            <w:r>
+              <w:rPr>
+                <w:rFonts w:asciiTheme="minorBidi" w:hAnsiTheme="minorBidi"/>
+                <w:color w:val="0070C0"/>
+                <w:sz w:val="28"/>
+                <w:szCs w:val="28"/>
+                <w:cs/>
+              </w:rPr>
+              <w:t>.</w:t>
             </w:r>
           </w:p>
         </w:tc>
@@ -1909,6 +1904,97 @@
                 <w:sz w:val="28"/>
               </w:rPr>
               <w:t>6</w:t>
+            </w:r>
+            <w:r>
+              <w:rPr>
+                <w:rFonts w:asciiTheme="minorBidi" w:hAnsiTheme="minorBidi" w:cs="Cordia New"/>
+                <w:sz w:val="28"/>
+                <w:cs/>
+              </w:rPr>
+              <w:t>.</w:t>
+            </w:r>
+          </w:p>
+        </w:tc>
+        <w:tc>
+          <w:tcPr>
+            <w:tcW w:w="1727" w:type="pct"/>
+            <w:gridSpan w:val="2"/>
+          </w:tcPr>
+          <w:p>
+            <w:pPr>
+              <w:jc w:val="both"/>
+              <w:rPr>
+                <w:rFonts w:asciiTheme="minorBidi" w:hAnsiTheme="minorBidi"/>
+                <w:sz w:val="28"/>
+              </w:rPr>
+            </w:pPr>
+          </w:p>
+        </w:tc>
+        <w:tc>
+          <w:tcPr>
+            <w:tcW w:w="2330" w:type="pct"/>
+            <w:gridSpan w:val="2"/>
+          </w:tcPr>
+          <w:p>
+            <w:pPr>
+              <w:pStyle w:val="Default"/>
+              <w:rPr>
+                <w:sz w:val="28"/>
+                <w:szCs w:val="28"/>
+              </w:rPr>
+            </w:pPr>
+            <w:r>
+              <w:rPr>
+                <w:sz w:val="28"/>
+                <w:szCs w:val="28"/>
+              </w:rPr>
+              <w:t>The system shall display the user interface for issue the book consisting of 1 text fields for book id</w:t>
+            </w:r>
+            <w:r>
+              <w:rPr>
+                <w:sz w:val="28"/>
+                <w:szCs w:val="28"/>
+                <w:cs/>
+              </w:rPr>
+              <w:t xml:space="preserve">. </w:t>
+            </w:r>
+            <w:r>
+              <w:rPr>
+                <w:sz w:val="28"/>
+                <w:szCs w:val="28"/>
+              </w:rPr>
+              <w:t>if the input passes the validation</w:t>
+            </w:r>
+            <w:r>
+              <w:rPr>
+                <w:sz w:val="28"/>
+                <w:szCs w:val="28"/>
+                <w:cs/>
+              </w:rPr>
+              <w:t xml:space="preserve">.  </w:t>
+            </w:r>
+          </w:p>
+        </w:tc>
+      </w:tr>
+      <w:tr>
+        <w:tc>
+          <w:tcPr>
+            <w:tcW w:w="943" w:type="pct"/>
+          </w:tcPr>
+          <w:p>
+            <w:pPr>
+              <w:jc w:val="both"/>
+              <w:rPr>
+                <w:rFonts w:asciiTheme="minorBidi" w:hAnsiTheme="minorBidi"/>
+                <w:sz w:val="28"/>
+              </w:rPr>
+            </w:pPr>
+            <w:r>
+              <w:rPr>
+                <w:rFonts w:asciiTheme="minorBidi" w:hAnsiTheme="minorBidi"/>
+                <w:sz w:val="28"/>
+              </w:rPr>
+              <w:t>7</w:t>
             </w:r>
             <w:r>
               <w:rPr>
@@ -2018,7 +2104,7 @@
                 <w:sz w:val="28"/>
               </w:rPr>
               <w:lastRenderedPageBreak/>
-              <w:t>7</w:t>
+              <w:t>8</w:t>
             </w:r>
             <w:r>
               <w:rPr>
@@ -2127,7 +2213,7 @@
                 <w:rFonts w:asciiTheme="minorBidi" w:hAnsiTheme="minorBidi"/>
                 <w:sz w:val="28"/>
               </w:rPr>
-              <w:t>8</w:t>
+              <w:t>9</w:t>
             </w:r>
             <w:r>
               <w:rPr>
@@ -2341,7 +2427,7 @@
                 <w:rFonts w:asciiTheme="minorBidi" w:hAnsiTheme="minorBidi"/>
                 <w:sz w:val="28"/>
               </w:rPr>
-              <w:t>9</w:t>
+              <w:t>10</w:t>
             </w:r>
             <w:r>
               <w:rPr>
@@ -2679,7 +2765,7 @@
                 <w:rFonts w:asciiTheme="minorBidi" w:hAnsiTheme="minorBidi"/>
                 <w:sz w:val="28"/>
               </w:rPr>
-              <w:t>10</w:t>
+              <w:t>11</w:t>
             </w:r>
             <w:r>
               <w:rPr>
@@ -2819,7 +2905,7 @@
                 <w:rFonts w:asciiTheme="minorBidi" w:hAnsiTheme="minorBidi"/>
                 <w:sz w:val="28"/>
               </w:rPr>
-              <w:t>11</w:t>
+              <w:t>12</w:t>
             </w:r>
             <w:r>
               <w:rPr>
@@ -2936,7 +3022,7 @@
                 <w:rFonts w:asciiTheme="minorBidi" w:hAnsiTheme="minorBidi"/>
                 <w:sz w:val="28"/>
               </w:rPr>
-              <w:t>12</w:t>
+              <w:t>13</w:t>
             </w:r>
             <w:r>
               <w:rPr>
@@ -3519,16 +3605,7 @@
                 <w:rFonts w:asciiTheme="minorBidi" w:hAnsiTheme="minorBidi"/>
                 <w:sz w:val="28"/>
               </w:rPr>
-              <w:t>Go to nor</w:t>
-            </w:r>
-            <w:bookmarkStart w:id="0" w:name="_GoBack"/>
-            <w:bookmarkEnd w:id="0"/>
-            <w:r>
-              <w:rPr>
-                <w:rFonts w:asciiTheme="minorBidi" w:hAnsiTheme="minorBidi"/>
-                <w:sz w:val="28"/>
-              </w:rPr>
-              <w:t>mal flow 9</w:t>
+              <w:t>Go to normal flow 10</w:t>
             </w:r>
             <w:r>
               <w:rPr>
@@ -3557,7 +3634,15 @@
                 <w:rFonts w:asciiTheme="minorBidi" w:hAnsiTheme="minorBidi"/>
                 <w:sz w:val="28"/>
               </w:rPr>
-              <w:t>Return to normal flow 5.</w:t>
+              <w:t>Return to normal flow 6</w:t>
+            </w:r>
+            <w:r>
+              <w:rPr>
+                <w:rFonts w:asciiTheme="minorBidi" w:hAnsiTheme="minorBidi" w:cs="Cordia New"/>
+                <w:sz w:val="28"/>
+                <w:cs/>
+              </w:rPr>
+              <w:t>.</w:t>
             </w:r>
           </w:p>
           <w:p>
@@ -3854,7 +3939,7 @@
                 <w:rFonts w:asciiTheme="minorBidi" w:hAnsiTheme="minorBidi"/>
                 <w:sz w:val="28"/>
               </w:rPr>
-              <w:t xml:space="preserve"> 8</w:t>
+              <w:t xml:space="preserve"> 9</w:t>
             </w:r>
             <w:r>
               <w:rPr>
@@ -4003,7 +4088,7 @@
                 <w:rFonts w:asciiTheme="minorBidi" w:hAnsiTheme="minorBidi"/>
                 <w:sz w:val="28"/>
               </w:rPr>
-              <w:t xml:space="preserve"> 8</w:t>
+              <w:t xml:space="preserve"> 9.</w:t>
             </w:r>
           </w:p>
           <w:p>
@@ -4038,8 +4123,9 @@
             </w:r>
             <w:r>
               <w:rPr>
-                <w:rFonts w:asciiTheme="minorBidi" w:hAnsiTheme="minorBidi"/>
-                <w:sz w:val="28"/>
+                <w:rFonts w:asciiTheme="minorBidi" w:hAnsiTheme="minorBidi" w:cs="Cordia New"/>
+                <w:sz w:val="28"/>
+                <w:cs/>
               </w:rPr>
               <w:t>.</w:t>
             </w:r>
@@ -4093,7 +4179,7 @@
                 <w:rFonts w:ascii="Cordia New" w:hAnsi="Cordia New" w:cs="Cordia New"/>
                 <w:sz w:val="28"/>
               </w:rPr>
-              <w:t>borrowed</w:t>
+              <w:t>available</w:t>
             </w:r>
             <w:r>
               <w:rPr>
@@ -4137,7 +4223,7 @@
                 <w:rFonts w:asciiTheme="minorBidi" w:hAnsiTheme="minorBidi"/>
                 <w:sz w:val="28"/>
               </w:rPr>
-              <w:t xml:space="preserve"> 8</w:t>
+              <w:t xml:space="preserve"> 9</w:t>
             </w:r>
             <w:r>
               <w:rPr>

--- a/Use case description/[Issue a book]-Use Case Description.docx
+++ b/Use case description/[Issue a book]-Use Case Description.docx
@@ -176,21 +176,12 @@
               </w:rPr>
               <w:t xml:space="preserve">. </w:t>
             </w:r>
-            <w:proofErr w:type="spellStart"/>
-            <w:r>
-              <w:rPr>
-                <w:rFonts w:asciiTheme="minorBidi" w:hAnsiTheme="minorBidi"/>
-                <w:sz w:val="28"/>
-              </w:rPr>
-              <w:t>Pasakorn</w:t>
-            </w:r>
-            <w:proofErr w:type="spellEnd"/>
-            <w:r>
-              <w:rPr>
-                <w:rFonts w:asciiTheme="minorBidi" w:hAnsiTheme="minorBidi"/>
-                <w:sz w:val="28"/>
-              </w:rPr>
-              <w:t xml:space="preserve"> </w:t>
+            <w:r>
+              <w:rPr>
+                <w:rFonts w:asciiTheme="minorBidi" w:hAnsiTheme="minorBidi"/>
+                <w:sz w:val="28"/>
+              </w:rPr>
+              <w:t xml:space="preserve">Pasakorn </w:t>
             </w:r>
             <w:proofErr w:type="spellStart"/>
             <w:r>
@@ -254,21 +245,12 @@
               </w:rPr>
               <w:t xml:space="preserve">. </w:t>
             </w:r>
-            <w:proofErr w:type="spellStart"/>
-            <w:r>
-              <w:rPr>
-                <w:rFonts w:asciiTheme="minorBidi" w:hAnsiTheme="minorBidi"/>
-                <w:sz w:val="28"/>
-              </w:rPr>
-              <w:t>Pasakorn</w:t>
-            </w:r>
-            <w:proofErr w:type="spellEnd"/>
-            <w:r>
-              <w:rPr>
-                <w:rFonts w:asciiTheme="minorBidi" w:hAnsiTheme="minorBidi"/>
-                <w:sz w:val="28"/>
-              </w:rPr>
-              <w:t xml:space="preserve"> </w:t>
+            <w:r>
+              <w:rPr>
+                <w:rFonts w:asciiTheme="minorBidi" w:hAnsiTheme="minorBidi"/>
+                <w:sz w:val="28"/>
+              </w:rPr>
+              <w:t xml:space="preserve">Pasakorn </w:t>
             </w:r>
             <w:proofErr w:type="spellStart"/>
             <w:r>
@@ -318,8 +300,6 @@
                 <w:sz w:val="28"/>
               </w:rPr>
             </w:pPr>
-            <w:bookmarkStart w:id="0" w:name="_GoBack"/>
-            <w:bookmarkEnd w:id="0"/>
             <w:r>
               <w:rPr>
                 <w:rFonts w:asciiTheme="minorBidi" w:hAnsiTheme="minorBidi"/>
@@ -996,22 +976,35 @@
                 <w:rFonts w:asciiTheme="minorBidi" w:hAnsiTheme="minorBidi"/>
                 <w:sz w:val="28"/>
               </w:rPr>
-              <w:t>1</w:t>
-            </w:r>
-            <w:r>
-              <w:rPr>
-                <w:rFonts w:asciiTheme="minorBidi" w:hAnsiTheme="minorBidi" w:cs="Cordia New"/>
-                <w:sz w:val="28"/>
-                <w:cs/>
-              </w:rPr>
-              <w:t xml:space="preserve">. </w:t>
-            </w:r>
-            <w:r>
-              <w:rPr>
-                <w:rFonts w:asciiTheme="minorBidi" w:hAnsiTheme="minorBidi"/>
-                <w:sz w:val="28"/>
-              </w:rPr>
-              <w:t>the Records in the database is created</w:t>
+              <w:t>If the use case is successful,</w:t>
+            </w:r>
+          </w:p>
+          <w:p>
+            <w:pPr>
+              <w:pStyle w:val="ListParagraph"/>
+              <w:numPr>
+                <w:ilvl w:val="0"/>
+                <w:numId w:val="7"/>
+              </w:numPr>
+              <w:jc w:val="both"/>
+              <w:rPr>
+                <w:rFonts w:asciiTheme="minorBidi" w:hAnsiTheme="minorBidi"/>
+                <w:sz w:val="28"/>
+              </w:rPr>
+            </w:pPr>
+            <w:r>
+              <w:rPr>
+                <w:rFonts w:asciiTheme="minorBidi" w:hAnsiTheme="minorBidi"/>
+                <w:sz w:val="28"/>
+              </w:rPr>
+              <w:t>T</w:t>
+            </w:r>
+            <w:r>
+              <w:rPr>
+                <w:rFonts w:asciiTheme="minorBidi" w:hAnsiTheme="minorBidi"/>
+                <w:sz w:val="28"/>
+              </w:rPr>
+              <w:t>he Records in the database is created</w:t>
             </w:r>
             <w:r>
               <w:rPr>
@@ -1024,27 +1017,17 @@
           </w:p>
           <w:p>
             <w:pPr>
-              <w:jc w:val="both"/>
-              <w:rPr>
-                <w:rFonts w:asciiTheme="minorBidi" w:hAnsiTheme="minorBidi"/>
-                <w:sz w:val="28"/>
-              </w:rPr>
-            </w:pPr>
-            <w:r>
-              <w:rPr>
-                <w:rFonts w:asciiTheme="minorBidi" w:hAnsiTheme="minorBidi"/>
-                <w:sz w:val="28"/>
-              </w:rPr>
-              <w:t>2</w:t>
-            </w:r>
-            <w:r>
-              <w:rPr>
-                <w:rFonts w:asciiTheme="minorBidi" w:hAnsiTheme="minorBidi" w:cs="Cordia New"/>
-                <w:sz w:val="28"/>
-                <w:cs/>
-              </w:rPr>
-              <w:t xml:space="preserve">. </w:t>
-            </w:r>
+              <w:pStyle w:val="ListParagraph"/>
+              <w:numPr>
+                <w:ilvl w:val="0"/>
+                <w:numId w:val="7"/>
+              </w:numPr>
+              <w:jc w:val="both"/>
+              <w:rPr>
+                <w:rFonts w:asciiTheme="minorBidi" w:hAnsiTheme="minorBidi" w:cs="Cordia New"/>
+                <w:sz w:val="28"/>
+              </w:rPr>
+            </w:pPr>
             <w:r>
               <w:rPr>
                 <w:rFonts w:asciiTheme="minorBidi" w:hAnsiTheme="minorBidi"/>
@@ -1074,6 +1057,29 @@
                 <w:cs/>
               </w:rPr>
               <w:t>”</w:t>
+            </w:r>
+            <w:r>
+              <w:rPr>
+                <w:rFonts w:asciiTheme="minorBidi" w:hAnsiTheme="minorBidi" w:cs="Cordia New"/>
+                <w:sz w:val="28"/>
+              </w:rPr>
+              <w:t>.</w:t>
+            </w:r>
+          </w:p>
+          <w:p>
+            <w:pPr>
+              <w:jc w:val="both"/>
+              <w:rPr>
+                <w:rFonts w:asciiTheme="minorBidi" w:hAnsiTheme="minorBidi" w:cs="Cordia New" w:hint="cs"/>
+                <w:sz w:val="28"/>
+              </w:rPr>
+            </w:pPr>
+            <w:r>
+              <w:rPr>
+                <w:rFonts w:asciiTheme="minorBidi" w:hAnsiTheme="minorBidi" w:cs="Cordia New"/>
+                <w:sz w:val="28"/>
+              </w:rPr>
+              <w:t>If not the system return to home page</w:t>
             </w:r>
           </w:p>
         </w:tc>
@@ -1202,6 +1208,8 @@
                 <w:sz w:val="28"/>
               </w:rPr>
             </w:pPr>
+            <w:bookmarkStart w:id="0" w:name="_GoBack"/>
+            <w:bookmarkEnd w:id="0"/>
           </w:p>
           <w:p>
             <w:pPr>
@@ -1402,7 +1410,15 @@
                 <w:rFonts w:asciiTheme="minorBidi" w:hAnsiTheme="minorBidi"/>
                 <w:sz w:val="28"/>
               </w:rPr>
-              <w:t>3.</w:t>
+              <w:t>3</w:t>
+            </w:r>
+            <w:r>
+              <w:rPr>
+                <w:rFonts w:asciiTheme="minorBidi" w:hAnsiTheme="minorBidi" w:cs="Cordia New"/>
+                <w:sz w:val="28"/>
+                <w:cs/>
+              </w:rPr>
+              <w:t>.</w:t>
             </w:r>
           </w:p>
         </w:tc>
@@ -1450,8 +1466,9 @@
             </w:r>
             <w:r>
               <w:rPr>
-                <w:rFonts w:asciiTheme="minorBidi" w:hAnsiTheme="minorBidi"/>
-                <w:sz w:val="28"/>
+                <w:rFonts w:asciiTheme="minorBidi" w:hAnsiTheme="minorBidi" w:cs="Cordia New"/>
+                <w:sz w:val="28"/>
+                <w:cs/>
               </w:rPr>
               <w:t>.</w:t>
             </w:r>
@@ -1994,6 +2011,7 @@
                 <w:rFonts w:asciiTheme="minorBidi" w:hAnsiTheme="minorBidi"/>
                 <w:sz w:val="28"/>
               </w:rPr>
+              <w:lastRenderedPageBreak/>
               <w:t>7</w:t>
             </w:r>
             <w:r>
@@ -2103,7 +2121,6 @@
                 <w:rFonts w:asciiTheme="minorBidi" w:hAnsiTheme="minorBidi"/>
                 <w:sz w:val="28"/>
               </w:rPr>
-              <w:lastRenderedPageBreak/>
               <w:t>8</w:t>
             </w:r>
             <w:r>
@@ -3537,6 +3554,7 @@
                 <w:rFonts w:asciiTheme="minorBidi" w:hAnsiTheme="minorBidi"/>
                 <w:sz w:val="28"/>
               </w:rPr>
+              <w:lastRenderedPageBreak/>
               <w:t>A4</w:t>
             </w:r>
             <w:r>
@@ -3658,7 +3676,6 @@
                 <w:rFonts w:asciiTheme="minorBidi" w:hAnsiTheme="minorBidi"/>
                 <w:sz w:val="28"/>
               </w:rPr>
-              <w:lastRenderedPageBreak/>
               <w:t>A5</w:t>
             </w:r>
             <w:r>
@@ -4088,7 +4105,15 @@
                 <w:rFonts w:asciiTheme="minorBidi" w:hAnsiTheme="minorBidi"/>
                 <w:sz w:val="28"/>
               </w:rPr>
-              <w:t xml:space="preserve"> 9.</w:t>
+              <w:t xml:space="preserve"> 9</w:t>
+            </w:r>
+            <w:r>
+              <w:rPr>
+                <w:rFonts w:asciiTheme="minorBidi" w:hAnsiTheme="minorBidi" w:cs="Cordia New"/>
+                <w:sz w:val="28"/>
+                <w:cs/>
+              </w:rPr>
+              <w:t>.</w:t>
             </w:r>
           </w:p>
           <w:p>
@@ -4799,6 +4824,119 @@
     </w:lvl>
   </w:abstractNum>
   <w:abstractNum w:abstractNumId="3" w15:restartNumberingAfterBreak="0">
+    <w:nsid w:val="49921F41"/>
+    <w:multiLevelType w:val="hybridMultilevel"/>
+    <w:tmpl w:val="1FA8E5B8"/>
+    <w:lvl w:ilvl="0" w:tplc="04090001">
+      <w:start w:val="1"/>
+      <w:numFmt w:val="bullet"/>
+      <w:lvlText w:val=""/>
+      <w:lvlJc w:val="left"/>
+      <w:pPr>
+        <w:ind w:left="720" w:hanging="360"/>
+      </w:pPr>
+      <w:rPr>
+        <w:rFonts w:ascii="Symbol" w:hAnsi="Symbol" w:hint="default"/>
+      </w:rPr>
+    </w:lvl>
+    <w:lvl w:ilvl="1" w:tplc="04090003" w:tentative="1">
+      <w:start w:val="1"/>
+      <w:numFmt w:val="bullet"/>
+      <w:lvlText w:val="o"/>
+      <w:lvlJc w:val="left"/>
+      <w:pPr>
+        <w:ind w:left="1440" w:hanging="360"/>
+      </w:pPr>
+      <w:rPr>
+        <w:rFonts w:ascii="Courier New" w:hAnsi="Courier New" w:cs="Courier New" w:hint="default"/>
+      </w:rPr>
+    </w:lvl>
+    <w:lvl w:ilvl="2" w:tplc="04090005" w:tentative="1">
+      <w:start w:val="1"/>
+      <w:numFmt w:val="bullet"/>
+      <w:lvlText w:val=""/>
+      <w:lvlJc w:val="left"/>
+      <w:pPr>
+        <w:ind w:left="2160" w:hanging="360"/>
+      </w:pPr>
+      <w:rPr>
+        <w:rFonts w:ascii="Wingdings" w:hAnsi="Wingdings" w:hint="default"/>
+      </w:rPr>
+    </w:lvl>
+    <w:lvl w:ilvl="3" w:tplc="04090001" w:tentative="1">
+      <w:start w:val="1"/>
+      <w:numFmt w:val="bullet"/>
+      <w:lvlText w:val=""/>
+      <w:lvlJc w:val="left"/>
+      <w:pPr>
+        <w:ind w:left="2880" w:hanging="360"/>
+      </w:pPr>
+      <w:rPr>
+        <w:rFonts w:ascii="Symbol" w:hAnsi="Symbol" w:hint="default"/>
+      </w:rPr>
+    </w:lvl>
+    <w:lvl w:ilvl="4" w:tplc="04090003" w:tentative="1">
+      <w:start w:val="1"/>
+      <w:numFmt w:val="bullet"/>
+      <w:lvlText w:val="o"/>
+      <w:lvlJc w:val="left"/>
+      <w:pPr>
+        <w:ind w:left="3600" w:hanging="360"/>
+      </w:pPr>
+      <w:rPr>
+        <w:rFonts w:ascii="Courier New" w:hAnsi="Courier New" w:cs="Courier New" w:hint="default"/>
+      </w:rPr>
+    </w:lvl>
+    <w:lvl w:ilvl="5" w:tplc="04090005" w:tentative="1">
+      <w:start w:val="1"/>
+      <w:numFmt w:val="bullet"/>
+      <w:lvlText w:val=""/>
+      <w:lvlJc w:val="left"/>
+      <w:pPr>
+        <w:ind w:left="4320" w:hanging="360"/>
+      </w:pPr>
+      <w:rPr>
+        <w:rFonts w:ascii="Wingdings" w:hAnsi="Wingdings" w:hint="default"/>
+      </w:rPr>
+    </w:lvl>
+    <w:lvl w:ilvl="6" w:tplc="04090001" w:tentative="1">
+      <w:start w:val="1"/>
+      <w:numFmt w:val="bullet"/>
+      <w:lvlText w:val=""/>
+      <w:lvlJc w:val="left"/>
+      <w:pPr>
+        <w:ind w:left="5040" w:hanging="360"/>
+      </w:pPr>
+      <w:rPr>
+        <w:rFonts w:ascii="Symbol" w:hAnsi="Symbol" w:hint="default"/>
+      </w:rPr>
+    </w:lvl>
+    <w:lvl w:ilvl="7" w:tplc="04090003" w:tentative="1">
+      <w:start w:val="1"/>
+      <w:numFmt w:val="bullet"/>
+      <w:lvlText w:val="o"/>
+      <w:lvlJc w:val="left"/>
+      <w:pPr>
+        <w:ind w:left="5760" w:hanging="360"/>
+      </w:pPr>
+      <w:rPr>
+        <w:rFonts w:ascii="Courier New" w:hAnsi="Courier New" w:cs="Courier New" w:hint="default"/>
+      </w:rPr>
+    </w:lvl>
+    <w:lvl w:ilvl="8" w:tplc="04090005" w:tentative="1">
+      <w:start w:val="1"/>
+      <w:numFmt w:val="bullet"/>
+      <w:lvlText w:val=""/>
+      <w:lvlJc w:val="left"/>
+      <w:pPr>
+        <w:ind w:left="6480" w:hanging="360"/>
+      </w:pPr>
+      <w:rPr>
+        <w:rFonts w:ascii="Wingdings" w:hAnsi="Wingdings" w:hint="default"/>
+      </w:rPr>
+    </w:lvl>
+  </w:abstractNum>
+  <w:abstractNum w:abstractNumId="4" w15:restartNumberingAfterBreak="0">
     <w:nsid w:val="6C250F7C"/>
     <w:multiLevelType w:val="hybridMultilevel"/>
     <w:tmpl w:val="59407286"/>
@@ -4911,7 +5049,7 @@
       </w:rPr>
     </w:lvl>
   </w:abstractNum>
-  <w:abstractNum w:abstractNumId="4" w15:restartNumberingAfterBreak="0">
+  <w:abstractNum w:abstractNumId="5" w15:restartNumberingAfterBreak="0">
     <w:nsid w:val="77E8568C"/>
     <w:multiLevelType w:val="hybridMultilevel"/>
     <w:tmpl w:val="EB9E8EDE"/>
@@ -5024,7 +5162,7 @@
       </w:rPr>
     </w:lvl>
   </w:abstractNum>
-  <w:abstractNum w:abstractNumId="5" w15:restartNumberingAfterBreak="0">
+  <w:abstractNum w:abstractNumId="6" w15:restartNumberingAfterBreak="0">
     <w:nsid w:val="7F9729CB"/>
     <w:multiLevelType w:val="hybridMultilevel"/>
     <w:tmpl w:val="0F9C16EE"/>
@@ -5141,19 +5279,22 @@
     <w:abstractNumId w:val="0"/>
   </w:num>
   <w:num w:numId="2">
-    <w:abstractNumId w:val="3"/>
+    <w:abstractNumId w:val="4"/>
   </w:num>
   <w:num w:numId="3">
-    <w:abstractNumId w:val="5"/>
+    <w:abstractNumId w:val="6"/>
   </w:num>
   <w:num w:numId="4">
-    <w:abstractNumId w:val="4"/>
+    <w:abstractNumId w:val="5"/>
   </w:num>
   <w:num w:numId="5">
     <w:abstractNumId w:val="1"/>
   </w:num>
   <w:num w:numId="6">
     <w:abstractNumId w:val="2"/>
+  </w:num>
+  <w:num w:numId="7">
+    <w:abstractNumId w:val="3"/>
   </w:num>
 </w:numbering>
 </file>

--- a/Use case description/[Issue a book]-Use Case Description.docx
+++ b/Use case description/[Issue a book]-Use Case Description.docx
@@ -782,14 +782,7 @@
                 <w:rFonts w:asciiTheme="minorBidi" w:hAnsiTheme="minorBidi"/>
                 <w:sz w:val="28"/>
               </w:rPr>
-              <w:t>member</w:t>
-            </w:r>
-            <w:r>
-              <w:rPr>
-                <w:rFonts w:asciiTheme="minorBidi" w:hAnsiTheme="minorBidi"/>
-                <w:sz w:val="28"/>
-              </w:rPr>
-              <w:t xml:space="preserve"> id</w:t>
+              <w:t>member id</w:t>
             </w:r>
           </w:p>
           <w:p>
@@ -1062,6 +1055,7 @@
               <w:rPr>
                 <w:rFonts w:asciiTheme="minorBidi" w:hAnsiTheme="minorBidi" w:cs="Cordia New"/>
                 <w:sz w:val="28"/>
+                <w:cs/>
               </w:rPr>
               <w:t>.</w:t>
             </w:r>
@@ -1070,7 +1064,7 @@
             <w:pPr>
               <w:jc w:val="both"/>
               <w:rPr>
-                <w:rFonts w:asciiTheme="minorBidi" w:hAnsiTheme="minorBidi" w:cs="Cordia New" w:hint="cs"/>
+                <w:rFonts w:asciiTheme="minorBidi" w:hAnsiTheme="minorBidi" w:cs="Cordia New"/>
                 <w:sz w:val="28"/>
               </w:rPr>
             </w:pPr>
@@ -1208,8 +1202,6 @@
                 <w:sz w:val="28"/>
               </w:rPr>
             </w:pPr>
-            <w:bookmarkStart w:id="0" w:name="_GoBack"/>
-            <w:bookmarkEnd w:id="0"/>
           </w:p>
           <w:p>
             <w:pPr>
@@ -1455,14 +1447,7 @@
                 <w:rFonts w:asciiTheme="minorBidi" w:hAnsiTheme="minorBidi"/>
                 <w:sz w:val="28"/>
               </w:rPr>
-              <w:t xml:space="preserve">member id </w:t>
-            </w:r>
-            <w:r>
-              <w:rPr>
-                <w:rFonts w:asciiTheme="minorBidi" w:hAnsiTheme="minorBidi"/>
-                <w:sz w:val="28"/>
-              </w:rPr>
-              <w:t>to the text fields</w:t>
+              <w:t>member id to the text fields</w:t>
             </w:r>
             <w:r>
               <w:rPr>
@@ -1659,9 +1644,10 @@
             <w:pPr>
               <w:pStyle w:val="Default"/>
               <w:rPr>
-                <w:rFonts w:asciiTheme="minorBidi" w:hAnsiTheme="minorBidi" w:cstheme="minorBidi"/>
+                <w:rFonts w:asciiTheme="minorBidi" w:hAnsiTheme="minorBidi" w:cstheme="minorBidi" w:hint="cs"/>
                 <w:sz w:val="28"/>
                 <w:szCs w:val="28"/>
+                <w:cs/>
               </w:rPr>
             </w:pPr>
             <w:r>
@@ -1698,7 +1684,7 @@
                 <w:sz w:val="28"/>
                 <w:szCs w:val="28"/>
               </w:rPr>
-              <w:t>A</w:t>
+              <w:t>A1</w:t>
             </w:r>
             <w:r>
               <w:rPr>
@@ -1706,8 +1692,36 @@
                 <w:color w:val="0070C0"/>
                 <w:sz w:val="28"/>
                 <w:szCs w:val="28"/>
-              </w:rPr>
-              <w:t>1</w:t>
+                <w:cs/>
+              </w:rPr>
+              <w:t xml:space="preserve">: </w:t>
+            </w:r>
+            <w:r>
+              <w:rPr>
+                <w:rFonts w:asciiTheme="minorBidi" w:hAnsiTheme="minorBidi"/>
+                <w:color w:val="0070C0"/>
+                <w:sz w:val="28"/>
+                <w:szCs w:val="28"/>
+              </w:rPr>
+              <w:t xml:space="preserve"> </w:t>
+            </w:r>
+            <w:r>
+              <w:rPr>
+                <w:rFonts w:asciiTheme="minorBidi" w:hAnsiTheme="minorBidi"/>
+                <w:color w:val="0070C0"/>
+                <w:sz w:val="28"/>
+                <w:szCs w:val="28"/>
+              </w:rPr>
+              <w:t>status of the member</w:t>
+            </w:r>
+            <w:r>
+              <w:rPr>
+                <w:rFonts w:asciiTheme="minorBidi" w:hAnsiTheme="minorBidi"/>
+                <w:color w:val="0070C0"/>
+                <w:sz w:val="28"/>
+                <w:szCs w:val="28"/>
+              </w:rPr>
+              <w:t xml:space="preserve"> is not valid</w:t>
             </w:r>
             <w:r>
               <w:rPr>
@@ -1717,7 +1731,7 @@
                 <w:szCs w:val="28"/>
                 <w:cs/>
               </w:rPr>
-              <w:t xml:space="preserve">: </w:t>
+              <w:t xml:space="preserve"> </w:t>
             </w:r>
             <w:r>
               <w:rPr>
@@ -1725,8 +1739,9 @@
                 <w:color w:val="0070C0"/>
                 <w:sz w:val="28"/>
                 <w:szCs w:val="28"/>
-              </w:rPr>
-              <w:t>member id</w:t>
+                <w:cs/>
+              </w:rPr>
+              <w:t>]</w:t>
             </w:r>
             <w:r>
               <w:rPr>
@@ -1735,7 +1750,7 @@
                 <w:sz w:val="28"/>
                 <w:szCs w:val="28"/>
               </w:rPr>
-              <w:t xml:space="preserve"> is in the wrong format</w:t>
+              <w:t xml:space="preserve">, </w:t>
             </w:r>
             <w:r>
               <w:rPr>
@@ -1745,7 +1760,7 @@
                 <w:szCs w:val="28"/>
                 <w:cs/>
               </w:rPr>
-              <w:t>]</w:t>
+              <w:t>[</w:t>
             </w:r>
             <w:r>
               <w:rPr>
@@ -1754,7 +1769,7 @@
                 <w:sz w:val="28"/>
                 <w:szCs w:val="28"/>
               </w:rPr>
-              <w:t xml:space="preserve">, </w:t>
+              <w:t>A2</w:t>
             </w:r>
             <w:r>
               <w:rPr>
@@ -1764,7 +1779,7 @@
                 <w:szCs w:val="28"/>
                 <w:cs/>
               </w:rPr>
-              <w:t>[</w:t>
+              <w:t xml:space="preserve">: </w:t>
             </w:r>
             <w:r>
               <w:rPr>
@@ -1773,7 +1788,7 @@
                 <w:sz w:val="28"/>
                 <w:szCs w:val="28"/>
               </w:rPr>
-              <w:t>A</w:t>
+              <w:t>Not have this member id in the database</w:t>
             </w:r>
             <w:r>
               <w:rPr>
@@ -1781,8 +1796,9 @@
                 <w:color w:val="0070C0"/>
                 <w:sz w:val="28"/>
                 <w:szCs w:val="28"/>
-              </w:rPr>
-              <w:t>2</w:t>
+                <w:cs/>
+              </w:rPr>
+              <w:t>]</w:t>
             </w:r>
             <w:r>
               <w:rPr>
@@ -1790,9 +1806,8 @@
                 <w:color w:val="0070C0"/>
                 <w:sz w:val="28"/>
                 <w:szCs w:val="28"/>
-                <w:cs/>
-              </w:rPr>
-              <w:t xml:space="preserve">: </w:t>
+              </w:rPr>
+              <w:t xml:space="preserve">, </w:t>
             </w:r>
             <w:r>
               <w:rPr>
@@ -1800,8 +1815,9 @@
                 <w:color w:val="0070C0"/>
                 <w:sz w:val="28"/>
                 <w:szCs w:val="28"/>
-              </w:rPr>
-              <w:t>Not have this member id in the database</w:t>
+                <w:cs/>
+              </w:rPr>
+              <w:t>[</w:t>
             </w:r>
             <w:r>
               <w:rPr>
@@ -1809,9 +1825,8 @@
                 <w:color w:val="0070C0"/>
                 <w:sz w:val="28"/>
                 <w:szCs w:val="28"/>
-                <w:cs/>
-              </w:rPr>
-              <w:t>]</w:t>
+              </w:rPr>
+              <w:t>A3</w:t>
             </w:r>
             <w:r>
               <w:rPr>
@@ -1819,8 +1834,9 @@
                 <w:color w:val="0070C0"/>
                 <w:sz w:val="28"/>
                 <w:szCs w:val="28"/>
-              </w:rPr>
-              <w:t xml:space="preserve">, </w:t>
+                <w:cs/>
+              </w:rPr>
+              <w:t>:</w:t>
             </w:r>
             <w:r>
               <w:rPr>
@@ -1828,56 +1844,8 @@
                 <w:color w:val="0070C0"/>
                 <w:sz w:val="28"/>
                 <w:szCs w:val="28"/>
-                <w:cs/>
-              </w:rPr>
-              <w:t>[</w:t>
-            </w:r>
-            <w:r>
-              <w:rPr>
-                <w:rFonts w:asciiTheme="minorBidi" w:hAnsiTheme="minorBidi" w:cstheme="minorBidi"/>
-                <w:color w:val="0070C0"/>
-                <w:sz w:val="28"/>
-                <w:szCs w:val="28"/>
-              </w:rPr>
-              <w:t>A</w:t>
-            </w:r>
-            <w:r>
-              <w:rPr>
-                <w:rFonts w:asciiTheme="minorBidi" w:hAnsiTheme="minorBidi" w:cstheme="minorBidi"/>
-                <w:color w:val="0070C0"/>
-                <w:sz w:val="28"/>
-                <w:szCs w:val="28"/>
-              </w:rPr>
-              <w:t>3</w:t>
-            </w:r>
-            <w:r>
-              <w:rPr>
-                <w:rFonts w:asciiTheme="minorBidi" w:hAnsiTheme="minorBidi" w:cstheme="minorBidi"/>
-                <w:color w:val="0070C0"/>
-                <w:sz w:val="28"/>
-                <w:szCs w:val="28"/>
-                <w:cs/>
-              </w:rPr>
-              <w:t>:</w:t>
-            </w:r>
-            <w:r>
-              <w:rPr>
-                <w:rFonts w:asciiTheme="minorBidi" w:hAnsiTheme="minorBidi" w:cstheme="minorBidi" w:hint="cs"/>
-                <w:color w:val="0070C0"/>
-                <w:sz w:val="28"/>
-                <w:szCs w:val="28"/>
-                <w:cs/>
-              </w:rPr>
-              <w:t xml:space="preserve"> </w:t>
-            </w:r>
-            <w:r>
-              <w:rPr>
-                <w:rFonts w:asciiTheme="minorBidi" w:hAnsiTheme="minorBidi" w:cstheme="minorBidi"/>
-                <w:color w:val="0070C0"/>
-                <w:sz w:val="28"/>
-                <w:szCs w:val="28"/>
-              </w:rPr>
-              <w:t>member id text fields is not inputted</w:t>
+              </w:rPr>
+              <w:t xml:space="preserve"> Text fields is empty</w:t>
             </w:r>
             <w:r>
               <w:rPr>
@@ -2275,21 +2243,7 @@
                 <w:rFonts w:asciiTheme="minorBidi" w:hAnsiTheme="minorBidi"/>
                 <w:sz w:val="28"/>
               </w:rPr>
-              <w:t xml:space="preserve">book id </w:t>
-            </w:r>
-            <w:r>
-              <w:rPr>
-                <w:rFonts w:asciiTheme="minorBidi" w:hAnsiTheme="minorBidi"/>
-                <w:sz w:val="28"/>
-              </w:rPr>
-              <w:t>to the text fields</w:t>
-            </w:r>
-            <w:r>
-              <w:rPr>
-                <w:rFonts w:asciiTheme="minorBidi" w:hAnsiTheme="minorBidi"/>
-                <w:sz w:val="28"/>
-              </w:rPr>
-              <w:t xml:space="preserve"> and clicks </w:t>
+              <w:t xml:space="preserve">book id to the text fields and clicks </w:t>
             </w:r>
             <w:r>
               <w:rPr>
@@ -2327,15 +2281,7 @@
                 <w:sz w:val="28"/>
                 <w:cs/>
               </w:rPr>
-              <w:t>.</w:t>
-            </w:r>
-            <w:r>
-              <w:rPr>
-                <w:rFonts w:asciiTheme="minorBidi" w:hAnsiTheme="minorBidi" w:cs="Cordia New"/>
-                <w:sz w:val="28"/>
-                <w:cs/>
-              </w:rPr>
-              <w:t xml:space="preserve"> </w:t>
+              <w:t xml:space="preserve">. </w:t>
             </w:r>
             <w:r>
               <w:rPr>
@@ -2498,9 +2444,8 @@
                 <w:rFonts w:asciiTheme="minorBidi" w:hAnsiTheme="minorBidi"/>
                 <w:color w:val="0070C0"/>
                 <w:sz w:val="28"/>
-                <w:cs/>
-              </w:rPr>
-              <w:t>. [</w:t>
+              </w:rPr>
+              <w:t>.</w:t>
             </w:r>
             <w:r>
               <w:rPr>
@@ -2508,6 +2453,23 @@
                 <w:color w:val="0070C0"/>
                 <w:sz w:val="28"/>
               </w:rPr>
+              <w:t xml:space="preserve"> </w:t>
+            </w:r>
+            <w:r>
+              <w:rPr>
+                <w:rFonts w:asciiTheme="minorBidi" w:hAnsiTheme="minorBidi"/>
+                <w:color w:val="0070C0"/>
+                <w:sz w:val="28"/>
+                <w:cs/>
+              </w:rPr>
+              <w:t>[</w:t>
+            </w:r>
+            <w:r>
+              <w:rPr>
+                <w:rFonts w:asciiTheme="minorBidi" w:hAnsiTheme="minorBidi"/>
+                <w:color w:val="0070C0"/>
+                <w:sz w:val="28"/>
+              </w:rPr>
               <w:t>A</w:t>
             </w:r>
             <w:r>
@@ -2533,21 +2495,80 @@
                 <w:color w:val="0070C0"/>
                 <w:sz w:val="28"/>
               </w:rPr>
-              <w:t>book</w:t>
+              <w:t>Not have this book id in the database</w:t>
             </w:r>
             <w:r>
               <w:rPr>
                 <w:rFonts w:asciiTheme="minorBidi" w:hAnsiTheme="minorBidi"/>
                 <w:color w:val="0070C0"/>
                 <w:sz w:val="28"/>
-              </w:rPr>
-              <w:t xml:space="preserve"> id is in the wrong format</w:t>
+                <w:cs/>
+              </w:rPr>
+              <w:t>]</w:t>
             </w:r>
             <w:r>
               <w:rPr>
                 <w:rFonts w:asciiTheme="minorBidi" w:hAnsiTheme="minorBidi"/>
                 <w:color w:val="0070C0"/>
                 <w:sz w:val="28"/>
+              </w:rPr>
+              <w:t xml:space="preserve">, </w:t>
+            </w:r>
+            <w:r>
+              <w:rPr>
+                <w:rFonts w:asciiTheme="minorBidi" w:hAnsiTheme="minorBidi"/>
+                <w:color w:val="0070C0"/>
+                <w:sz w:val="28"/>
+                <w:cs/>
+              </w:rPr>
+              <w:t>[</w:t>
+            </w:r>
+            <w:r>
+              <w:rPr>
+                <w:rFonts w:asciiTheme="minorBidi" w:hAnsiTheme="minorBidi"/>
+                <w:color w:val="0070C0"/>
+                <w:sz w:val="28"/>
+              </w:rPr>
+              <w:t>A</w:t>
+            </w:r>
+            <w:r>
+              <w:rPr>
+                <w:rFonts w:asciiTheme="minorBidi" w:hAnsiTheme="minorBidi"/>
+                <w:color w:val="0070C0"/>
+                <w:sz w:val="28"/>
+              </w:rPr>
+              <w:t>6</w:t>
+            </w:r>
+            <w:r>
+              <w:rPr>
+                <w:rFonts w:asciiTheme="minorBidi" w:hAnsiTheme="minorBidi"/>
+                <w:color w:val="0070C0"/>
+                <w:sz w:val="28"/>
+                <w:cs/>
+              </w:rPr>
+              <w:t xml:space="preserve">: </w:t>
+            </w:r>
+            <w:r>
+              <w:rPr>
+                <w:rFonts w:asciiTheme="minorBidi" w:hAnsiTheme="minorBidi"/>
+                <w:color w:val="0070C0"/>
+                <w:sz w:val="28"/>
+              </w:rPr>
+              <w:t xml:space="preserve"> </w:t>
+            </w:r>
+            <w:r>
+              <w:rPr>
+                <w:rFonts w:asciiTheme="minorBidi" w:hAnsiTheme="minorBidi"/>
+                <w:color w:val="0070C0"/>
+                <w:sz w:val="28"/>
+              </w:rPr>
+              <w:t>Text fields is empty</w:t>
+            </w:r>
+            <w:r>
+              <w:rPr>
+                <w:rFonts w:asciiTheme="minorBidi" w:hAnsiTheme="minorBidi"/>
+                <w:color w:val="0070C0"/>
+                <w:sz w:val="28"/>
                 <w:cs/>
               </w:rPr>
               <w:t>]</w:t>
@@ -2583,157 +2604,7 @@
                 <w:color w:val="0070C0"/>
                 <w:sz w:val="28"/>
               </w:rPr>
-              <w:t>6</w:t>
-            </w:r>
-            <w:r>
-              <w:rPr>
-                <w:rFonts w:asciiTheme="minorBidi" w:hAnsiTheme="minorBidi"/>
-                <w:color w:val="0070C0"/>
-                <w:sz w:val="28"/>
-                <w:cs/>
-              </w:rPr>
-              <w:t xml:space="preserve">: </w:t>
-            </w:r>
-            <w:r>
-              <w:rPr>
-                <w:rFonts w:asciiTheme="minorBidi" w:hAnsiTheme="minorBidi"/>
-                <w:color w:val="0070C0"/>
-                <w:sz w:val="28"/>
-              </w:rPr>
-              <w:t>Not have this book</w:t>
-            </w:r>
-            <w:r>
-              <w:rPr>
-                <w:rFonts w:asciiTheme="minorBidi" w:hAnsiTheme="minorBidi"/>
-                <w:color w:val="0070C0"/>
-                <w:sz w:val="28"/>
-              </w:rPr>
-              <w:t xml:space="preserve"> id in the database</w:t>
-            </w:r>
-            <w:r>
-              <w:rPr>
-                <w:rFonts w:asciiTheme="minorBidi" w:hAnsiTheme="minorBidi"/>
-                <w:color w:val="0070C0"/>
-                <w:sz w:val="28"/>
-                <w:cs/>
-              </w:rPr>
-              <w:t>]</w:t>
-            </w:r>
-            <w:r>
-              <w:rPr>
-                <w:rFonts w:asciiTheme="minorBidi" w:hAnsiTheme="minorBidi"/>
-                <w:color w:val="0070C0"/>
-                <w:sz w:val="28"/>
-              </w:rPr>
-              <w:t xml:space="preserve">, </w:t>
-            </w:r>
-            <w:r>
-              <w:rPr>
-                <w:rFonts w:asciiTheme="minorBidi" w:hAnsiTheme="minorBidi"/>
-                <w:color w:val="0070C0"/>
-                <w:sz w:val="28"/>
-                <w:cs/>
-              </w:rPr>
-              <w:t>[</w:t>
-            </w:r>
-            <w:r>
-              <w:rPr>
-                <w:rFonts w:asciiTheme="minorBidi" w:hAnsiTheme="minorBidi"/>
-                <w:color w:val="0070C0"/>
-                <w:sz w:val="28"/>
-              </w:rPr>
-              <w:t>A</w:t>
-            </w:r>
-            <w:r>
-              <w:rPr>
-                <w:rFonts w:asciiTheme="minorBidi" w:hAnsiTheme="minorBidi"/>
-                <w:color w:val="0070C0"/>
-                <w:sz w:val="28"/>
-              </w:rPr>
               <w:t>7</w:t>
-            </w:r>
-            <w:r>
-              <w:rPr>
-                <w:rFonts w:asciiTheme="minorBidi" w:hAnsiTheme="minorBidi"/>
-                <w:color w:val="0070C0"/>
-                <w:sz w:val="28"/>
-                <w:cs/>
-              </w:rPr>
-              <w:t xml:space="preserve">: </w:t>
-            </w:r>
-            <w:r>
-              <w:rPr>
-                <w:rFonts w:asciiTheme="minorBidi" w:hAnsiTheme="minorBidi"/>
-                <w:color w:val="0070C0"/>
-                <w:sz w:val="28"/>
-              </w:rPr>
-              <w:t>Book</w:t>
-            </w:r>
-            <w:r>
-              <w:rPr>
-                <w:rFonts w:asciiTheme="minorBidi" w:hAnsiTheme="minorBidi"/>
-                <w:color w:val="0070C0"/>
-                <w:sz w:val="28"/>
-              </w:rPr>
-              <w:t xml:space="preserve"> id tex</w:t>
-            </w:r>
-            <w:r>
-              <w:rPr>
-                <w:rFonts w:asciiTheme="minorBidi" w:hAnsiTheme="minorBidi"/>
-                <w:color w:val="0070C0"/>
-                <w:sz w:val="28"/>
-              </w:rPr>
-              <w:t>t field</w:t>
-            </w:r>
-            <w:r>
-              <w:rPr>
-                <w:rFonts w:asciiTheme="minorBidi" w:hAnsiTheme="minorBidi"/>
-                <w:color w:val="0070C0"/>
-                <w:sz w:val="28"/>
-              </w:rPr>
-              <w:t xml:space="preserve"> is not inputted</w:t>
-            </w:r>
-            <w:r>
-              <w:rPr>
-                <w:rFonts w:asciiTheme="minorBidi" w:hAnsiTheme="minorBidi"/>
-                <w:color w:val="0070C0"/>
-                <w:sz w:val="28"/>
-                <w:cs/>
-              </w:rPr>
-              <w:t>]</w:t>
-            </w:r>
-            <w:r>
-              <w:rPr>
-                <w:rFonts w:asciiTheme="minorBidi" w:hAnsiTheme="minorBidi"/>
-                <w:color w:val="0070C0"/>
-                <w:sz w:val="28"/>
-              </w:rPr>
-              <w:t xml:space="preserve">, </w:t>
-            </w:r>
-            <w:r>
-              <w:rPr>
-                <w:rFonts w:asciiTheme="minorBidi" w:hAnsiTheme="minorBidi"/>
-                <w:color w:val="0070C0"/>
-                <w:sz w:val="28"/>
-                <w:cs/>
-              </w:rPr>
-              <w:t>[</w:t>
-            </w:r>
-            <w:r>
-              <w:rPr>
-                <w:rFonts w:asciiTheme="minorBidi" w:hAnsiTheme="minorBidi"/>
-                <w:color w:val="0070C0"/>
-                <w:sz w:val="28"/>
-              </w:rPr>
-              <w:t>A</w:t>
-            </w:r>
-            <w:r>
-              <w:rPr>
-                <w:rFonts w:asciiTheme="minorBidi" w:hAnsiTheme="minorBidi"/>
-                <w:color w:val="0070C0"/>
-                <w:sz w:val="28"/>
-              </w:rPr>
-              <w:t>8</w:t>
             </w:r>
             <w:r>
               <w:rPr>
@@ -2830,33 +2701,16 @@
                 <w:color w:val="000000"/>
                 <w:sz w:val="28"/>
               </w:rPr>
-              <w:t xml:space="preserve">The system </w:t>
+              <w:t>The system shall create the records in the database using record number, member id, book id and issue date, which auto generated by the system</w:t>
             </w:r>
             <w:r>
               <w:rPr>
                 <w:rFonts w:ascii="Cordia New" w:hAnsi="Cordia New" w:cs="Cordia New"/>
                 <w:color w:val="000000"/>
                 <w:sz w:val="28"/>
-              </w:rPr>
-              <w:t>shall create the records in the database using record number, member id, book id and issue date, which auto generated by the system</w:t>
-            </w:r>
-            <w:r>
-              <w:rPr>
-                <w:rFonts w:ascii="Cordia New" w:hAnsi="Cordia New" w:cs="Cordia New"/>
-                <w:color w:val="000000"/>
-                <w:sz w:val="28"/>
-                <w:cs/>
-              </w:rPr>
-              <w:t>.</w:t>
-            </w:r>
-            <w:r>
-              <w:rPr>
-                <w:rFonts w:ascii="Cordia New" w:hAnsi="Cordia New" w:cs="Cordia New"/>
-                <w:color w:val="000000"/>
-                <w:sz w:val="28"/>
-                <w:cs/>
-              </w:rPr>
-              <w:t xml:space="preserve"> </w:t>
+                <w:cs/>
+              </w:rPr>
+              <w:t xml:space="preserve">. </w:t>
             </w:r>
             <w:r>
               <w:rPr>
@@ -3187,14 +3041,22 @@
                 <w:sz w:val="28"/>
                 <w:cs/>
               </w:rPr>
-              <w:t xml:space="preserve">: </w:t>
-            </w:r>
-            <w:r>
-              <w:rPr>
-                <w:rFonts w:asciiTheme="minorBidi" w:hAnsiTheme="minorBidi"/>
-                <w:sz w:val="28"/>
-              </w:rPr>
-              <w:t>member id is in the wrong format</w:t>
+              <w:t>:</w:t>
+            </w:r>
+            <w:r>
+              <w:rPr>
+                <w:rFonts w:asciiTheme="minorBidi" w:hAnsiTheme="minorBidi" w:hint="cs"/>
+                <w:sz w:val="28"/>
+                <w:cs/>
+              </w:rPr>
+              <w:t xml:space="preserve"> </w:t>
+            </w:r>
+            <w:r>
+              <w:rPr>
+                <w:rFonts w:asciiTheme="minorBidi" w:hAnsiTheme="minorBidi"/>
+                <w:sz w:val="28"/>
+              </w:rPr>
+              <w:t>status of the book is not valid</w:t>
             </w:r>
             <w:r>
               <w:rPr>
@@ -3204,956 +3066,8 @@
               </w:rPr>
               <w:t>.</w:t>
             </w:r>
-          </w:p>
-          <w:p>
-            <w:pPr>
-              <w:pStyle w:val="ListParagraph"/>
-              <w:numPr>
-                <w:ilvl w:val="0"/>
-                <w:numId w:val="6"/>
-              </w:numPr>
-              <w:jc w:val="both"/>
-              <w:rPr>
-                <w:rFonts w:asciiTheme="minorBidi" w:hAnsiTheme="minorBidi"/>
-                <w:sz w:val="28"/>
-              </w:rPr>
-            </w:pPr>
-            <w:r>
-              <w:rPr>
-                <w:rFonts w:ascii="Cordia New" w:hAnsi="Cordia New" w:cs="Cordia New"/>
-                <w:sz w:val="28"/>
-              </w:rPr>
-              <w:t xml:space="preserve">The system shall display the fail message </w:t>
-            </w:r>
-            <w:r>
-              <w:rPr>
-                <w:rFonts w:ascii="Cordia New" w:hAnsi="Cordia New" w:cs="Cordia New" w:hint="cs"/>
-                <w:sz w:val="28"/>
-                <w:cs/>
-              </w:rPr>
-              <w:t>“</w:t>
-            </w:r>
-            <w:r>
-              <w:rPr>
-                <w:rFonts w:ascii="Cordia New" w:hAnsi="Cordia New" w:cs="Cordia New"/>
-                <w:sz w:val="28"/>
-              </w:rPr>
-              <w:t>The format of member id</w:t>
-            </w:r>
-            <w:r>
-              <w:rPr>
-                <w:rFonts w:ascii="Cordia New" w:hAnsi="Cordia New" w:cs="Cordia New" w:hint="cs"/>
-                <w:sz w:val="28"/>
-                <w:cs/>
-              </w:rPr>
-              <w:t xml:space="preserve"> </w:t>
-            </w:r>
-            <w:r>
-              <w:rPr>
-                <w:rFonts w:ascii="Cordia New" w:hAnsi="Cordia New" w:cs="Cordia New"/>
-                <w:sz w:val="28"/>
-              </w:rPr>
-              <w:t>is not valid</w:t>
-            </w:r>
-            <w:r>
-              <w:rPr>
-                <w:rFonts w:ascii="Cordia New" w:hAnsi="Cordia New" w:cs="Cordia New" w:hint="cs"/>
-                <w:sz w:val="28"/>
-                <w:cs/>
-              </w:rPr>
-              <w:t>”</w:t>
-            </w:r>
-            <w:r>
-              <w:rPr>
-                <w:rFonts w:ascii="Cordia New" w:hAnsi="Cordia New" w:cs="Cordia New"/>
-                <w:sz w:val="28"/>
-                <w:cs/>
-              </w:rPr>
-              <w:t>.</w:t>
-            </w:r>
-          </w:p>
-          <w:p>
-            <w:pPr>
-              <w:pStyle w:val="ListParagraph"/>
-              <w:numPr>
-                <w:ilvl w:val="0"/>
-                <w:numId w:val="6"/>
-              </w:numPr>
-              <w:jc w:val="both"/>
-              <w:rPr>
-                <w:rFonts w:asciiTheme="minorBidi" w:hAnsiTheme="minorBidi"/>
-                <w:sz w:val="28"/>
-              </w:rPr>
-            </w:pPr>
-            <w:r>
-              <w:rPr>
-                <w:rFonts w:asciiTheme="minorBidi" w:hAnsiTheme="minorBidi"/>
-                <w:sz w:val="28"/>
-              </w:rPr>
-              <w:t>Return to normal flows 3</w:t>
-            </w:r>
-            <w:r>
-              <w:rPr>
-                <w:rFonts w:asciiTheme="minorBidi" w:hAnsiTheme="minorBidi" w:cs="Cordia New"/>
-                <w:sz w:val="28"/>
-                <w:cs/>
-              </w:rPr>
-              <w:t>.</w:t>
-            </w:r>
-          </w:p>
-          <w:p>
-            <w:pPr>
-              <w:jc w:val="both"/>
-              <w:rPr>
-                <w:rFonts w:asciiTheme="minorBidi" w:hAnsiTheme="minorBidi"/>
-                <w:sz w:val="28"/>
-              </w:rPr>
-            </w:pPr>
-            <w:r>
-              <w:rPr>
-                <w:rFonts w:asciiTheme="minorBidi" w:hAnsiTheme="minorBidi"/>
-                <w:sz w:val="28"/>
-              </w:rPr>
-              <w:t>A2</w:t>
-            </w:r>
-            <w:r>
-              <w:rPr>
-                <w:rFonts w:asciiTheme="minorBidi" w:hAnsiTheme="minorBidi"/>
-                <w:sz w:val="28"/>
-                <w:cs/>
-              </w:rPr>
-              <w:t xml:space="preserve">: </w:t>
-            </w:r>
-            <w:r>
-              <w:rPr>
-                <w:rFonts w:asciiTheme="minorBidi" w:hAnsiTheme="minorBidi"/>
-                <w:sz w:val="28"/>
-              </w:rPr>
-              <w:t>Not have this member id in the database</w:t>
-            </w:r>
-            <w:r>
-              <w:rPr>
-                <w:rFonts w:asciiTheme="minorBidi" w:hAnsiTheme="minorBidi" w:cs="Cordia New"/>
-                <w:sz w:val="28"/>
-                <w:cs/>
-              </w:rPr>
-              <w:t>.</w:t>
-            </w:r>
-          </w:p>
-          <w:p>
-            <w:pPr>
-              <w:pStyle w:val="ListParagraph"/>
-              <w:numPr>
-                <w:ilvl w:val="0"/>
-                <w:numId w:val="6"/>
-              </w:numPr>
-              <w:jc w:val="both"/>
-              <w:rPr>
-                <w:rFonts w:asciiTheme="minorBidi" w:hAnsiTheme="minorBidi"/>
-                <w:sz w:val="28"/>
-              </w:rPr>
-            </w:pPr>
-            <w:r>
-              <w:rPr>
-                <w:rFonts w:ascii="Cordia New" w:hAnsi="Cordia New" w:cs="Cordia New"/>
-                <w:sz w:val="28"/>
-              </w:rPr>
-              <w:t xml:space="preserve">The system shall display the fail message </w:t>
-            </w:r>
-            <w:r>
-              <w:rPr>
-                <w:rFonts w:ascii="Cordia New" w:hAnsi="Cordia New" w:cs="Cordia New" w:hint="cs"/>
-                <w:sz w:val="28"/>
-                <w:cs/>
-              </w:rPr>
-              <w:t>“</w:t>
-            </w:r>
-            <w:r>
-              <w:rPr>
-                <w:rFonts w:ascii="Cordia New" w:hAnsi="Cordia New" w:cs="Cordia New"/>
-                <w:sz w:val="28"/>
-              </w:rPr>
-              <w:t>Not have this member id in the database</w:t>
-            </w:r>
-            <w:r>
-              <w:rPr>
-                <w:rFonts w:ascii="Cordia New" w:hAnsi="Cordia New" w:cs="Cordia New" w:hint="cs"/>
-                <w:sz w:val="28"/>
-                <w:cs/>
-              </w:rPr>
-              <w:t>”</w:t>
-            </w:r>
-            <w:r>
-              <w:rPr>
-                <w:rFonts w:asciiTheme="minorBidi" w:hAnsiTheme="minorBidi" w:cs="Cordia New"/>
-                <w:sz w:val="28"/>
-                <w:cs/>
-              </w:rPr>
-              <w:t>.</w:t>
-            </w:r>
-          </w:p>
-          <w:p>
-            <w:pPr>
-              <w:pStyle w:val="ListParagraph"/>
-              <w:numPr>
-                <w:ilvl w:val="0"/>
-                <w:numId w:val="6"/>
-              </w:numPr>
-              <w:jc w:val="both"/>
-              <w:rPr>
-                <w:rFonts w:asciiTheme="minorBidi" w:hAnsiTheme="minorBidi"/>
-                <w:sz w:val="28"/>
-              </w:rPr>
-            </w:pPr>
-            <w:r>
-              <w:rPr>
-                <w:rFonts w:asciiTheme="minorBidi" w:hAnsiTheme="minorBidi"/>
-                <w:sz w:val="28"/>
-              </w:rPr>
-              <w:t>Return to normal flows 3</w:t>
-            </w:r>
-            <w:r>
-              <w:rPr>
-                <w:rFonts w:asciiTheme="minorBidi" w:hAnsiTheme="minorBidi" w:cs="Cordia New"/>
-                <w:sz w:val="28"/>
-                <w:cs/>
-              </w:rPr>
-              <w:t>.</w:t>
-            </w:r>
-          </w:p>
-          <w:p>
-            <w:pPr>
-              <w:jc w:val="both"/>
-              <w:rPr>
-                <w:rFonts w:asciiTheme="minorBidi" w:hAnsiTheme="minorBidi"/>
-                <w:sz w:val="28"/>
-              </w:rPr>
-            </w:pPr>
-            <w:r>
-              <w:rPr>
-                <w:rFonts w:asciiTheme="minorBidi" w:hAnsiTheme="minorBidi"/>
-                <w:sz w:val="28"/>
-              </w:rPr>
-              <w:t>A3</w:t>
-            </w:r>
-            <w:r>
-              <w:rPr>
-                <w:rFonts w:asciiTheme="minorBidi" w:hAnsiTheme="minorBidi"/>
-                <w:sz w:val="28"/>
-                <w:cs/>
-              </w:rPr>
-              <w:t xml:space="preserve">: </w:t>
-            </w:r>
-            <w:r>
-              <w:rPr>
-                <w:rFonts w:asciiTheme="minorBidi" w:hAnsiTheme="minorBidi"/>
-                <w:sz w:val="28"/>
-              </w:rPr>
-              <w:t xml:space="preserve"> member id text field is not inputted</w:t>
-            </w:r>
-            <w:r>
-              <w:rPr>
-                <w:rFonts w:asciiTheme="minorBidi" w:hAnsiTheme="minorBidi" w:cs="Cordia New"/>
-                <w:sz w:val="28"/>
-                <w:cs/>
-              </w:rPr>
-              <w:t>.</w:t>
-            </w:r>
-          </w:p>
-          <w:p>
-            <w:pPr>
-              <w:pStyle w:val="ListParagraph"/>
-              <w:numPr>
-                <w:ilvl w:val="0"/>
-                <w:numId w:val="6"/>
-              </w:numPr>
-              <w:jc w:val="both"/>
-              <w:rPr>
-                <w:rFonts w:asciiTheme="minorBidi" w:hAnsiTheme="minorBidi"/>
-                <w:sz w:val="28"/>
-              </w:rPr>
-            </w:pPr>
-            <w:r>
-              <w:rPr>
-                <w:rFonts w:ascii="Cordia New" w:hAnsi="Cordia New" w:cs="Cordia New"/>
-                <w:sz w:val="28"/>
-              </w:rPr>
-              <w:t xml:space="preserve">The system shall display the message </w:t>
-            </w:r>
-            <w:r>
-              <w:rPr>
-                <w:rFonts w:ascii="Cordia New" w:hAnsi="Cordia New" w:cs="Cordia New" w:hint="cs"/>
-                <w:sz w:val="28"/>
-                <w:cs/>
-              </w:rPr>
-              <w:t>“</w:t>
-            </w:r>
-            <w:r>
-              <w:rPr>
-                <w:rFonts w:ascii="Cordia New" w:hAnsi="Cordia New" w:cs="Cordia New"/>
-                <w:sz w:val="28"/>
-              </w:rPr>
-              <w:t>Please input the member id</w:t>
-            </w:r>
-            <w:r>
-              <w:rPr>
-                <w:rFonts w:ascii="Cordia New" w:hAnsi="Cordia New" w:cs="Cordia New" w:hint="cs"/>
-                <w:sz w:val="28"/>
-                <w:cs/>
-              </w:rPr>
-              <w:t>”</w:t>
-            </w:r>
-            <w:r>
-              <w:rPr>
-                <w:rFonts w:asciiTheme="minorBidi" w:hAnsiTheme="minorBidi" w:cs="Cordia New"/>
-                <w:sz w:val="28"/>
-                <w:cs/>
-              </w:rPr>
-              <w:t>.</w:t>
-            </w:r>
-          </w:p>
-          <w:p>
-            <w:pPr>
-              <w:pStyle w:val="ListParagraph"/>
-              <w:numPr>
-                <w:ilvl w:val="0"/>
-                <w:numId w:val="6"/>
-              </w:numPr>
-              <w:jc w:val="both"/>
-              <w:rPr>
-                <w:rFonts w:asciiTheme="minorBidi" w:hAnsiTheme="minorBidi"/>
-                <w:sz w:val="28"/>
-              </w:rPr>
-            </w:pPr>
-            <w:r>
-              <w:rPr>
-                <w:rFonts w:asciiTheme="minorBidi" w:hAnsiTheme="minorBidi"/>
-                <w:sz w:val="28"/>
-              </w:rPr>
-              <w:t>Return to normal flows 3</w:t>
-            </w:r>
-            <w:r>
-              <w:rPr>
-                <w:rFonts w:asciiTheme="minorBidi" w:hAnsiTheme="minorBidi" w:cs="Cordia New"/>
-                <w:sz w:val="28"/>
-                <w:cs/>
-              </w:rPr>
-              <w:t>.</w:t>
-            </w:r>
-          </w:p>
-          <w:p>
-            <w:pPr>
-              <w:jc w:val="both"/>
-              <w:rPr>
-                <w:rFonts w:asciiTheme="minorBidi" w:hAnsiTheme="minorBidi"/>
-                <w:sz w:val="28"/>
-              </w:rPr>
-            </w:pPr>
-            <w:r>
-              <w:rPr>
-                <w:rFonts w:asciiTheme="minorBidi" w:hAnsiTheme="minorBidi"/>
-                <w:sz w:val="28"/>
-              </w:rPr>
-              <w:lastRenderedPageBreak/>
-              <w:t>A4</w:t>
-            </w:r>
-            <w:r>
-              <w:rPr>
-                <w:rFonts w:asciiTheme="minorBidi" w:hAnsiTheme="minorBidi" w:cs="Cordia New"/>
-                <w:sz w:val="28"/>
-                <w:cs/>
-              </w:rPr>
-              <w:t xml:space="preserve">: </w:t>
-            </w:r>
-            <w:r>
-              <w:rPr>
-                <w:rFonts w:asciiTheme="minorBidi" w:hAnsiTheme="minorBidi" w:cs="Cordia New"/>
-                <w:color w:val="0070C0"/>
-                <w:sz w:val="28"/>
-                <w:cs/>
-              </w:rPr>
-              <w:t xml:space="preserve"> </w:t>
-            </w:r>
-            <w:r>
-              <w:rPr>
-                <w:rFonts w:asciiTheme="minorBidi" w:hAnsiTheme="minorBidi"/>
-                <w:sz w:val="28"/>
-              </w:rPr>
-              <w:t xml:space="preserve">The librarian clicks </w:t>
-            </w:r>
-            <w:r>
-              <w:rPr>
-                <w:rFonts w:asciiTheme="minorBidi" w:hAnsiTheme="minorBidi" w:cs="Cordia New"/>
-                <w:sz w:val="28"/>
-                <w:cs/>
-              </w:rPr>
-              <w:t>“</w:t>
-            </w:r>
-            <w:r>
-              <w:rPr>
-                <w:rFonts w:asciiTheme="minorBidi" w:hAnsiTheme="minorBidi"/>
-                <w:sz w:val="28"/>
-              </w:rPr>
-              <w:t>Issue more</w:t>
-            </w:r>
-            <w:r>
-              <w:rPr>
-                <w:rFonts w:asciiTheme="minorBidi" w:hAnsiTheme="minorBidi" w:cs="Cordia New"/>
-                <w:sz w:val="28"/>
-                <w:cs/>
-              </w:rPr>
-              <w:t>”.</w:t>
-            </w:r>
-          </w:p>
-          <w:p>
-            <w:pPr>
-              <w:pStyle w:val="ListParagraph"/>
-              <w:numPr>
-                <w:ilvl w:val="0"/>
-                <w:numId w:val="6"/>
-              </w:numPr>
-              <w:jc w:val="both"/>
-              <w:rPr>
-                <w:rFonts w:asciiTheme="minorBidi" w:hAnsiTheme="minorBidi"/>
-                <w:sz w:val="28"/>
-              </w:rPr>
-            </w:pPr>
-            <w:r>
-              <w:rPr>
-                <w:rFonts w:asciiTheme="minorBidi" w:hAnsiTheme="minorBidi"/>
-                <w:sz w:val="28"/>
-              </w:rPr>
-              <w:t>Go to normal flow 10</w:t>
-            </w:r>
-            <w:r>
-              <w:rPr>
-                <w:rFonts w:asciiTheme="minorBidi" w:hAnsiTheme="minorBidi" w:cs="Cordia New"/>
-                <w:sz w:val="28"/>
-                <w:cs/>
-              </w:rPr>
-              <w:t>.</w:t>
-            </w:r>
-          </w:p>
-          <w:p>
-            <w:pPr>
-              <w:pStyle w:val="ListParagraph"/>
-              <w:numPr>
-                <w:ilvl w:val="0"/>
-                <w:numId w:val="6"/>
-              </w:numPr>
-              <w:jc w:val="both"/>
-              <w:rPr>
-                <w:rFonts w:asciiTheme="minorBidi" w:hAnsiTheme="minorBidi"/>
-                <w:sz w:val="28"/>
-              </w:rPr>
-            </w:pPr>
-            <w:r>
-              <w:rPr>
-                <w:rFonts w:asciiTheme="minorBidi" w:hAnsiTheme="minorBidi"/>
-                <w:sz w:val="28"/>
-              </w:rPr>
-              <w:t>Return to normal flow 6</w:t>
-            </w:r>
-            <w:r>
-              <w:rPr>
-                <w:rFonts w:asciiTheme="minorBidi" w:hAnsiTheme="minorBidi" w:cs="Cordia New"/>
-                <w:sz w:val="28"/>
-                <w:cs/>
-              </w:rPr>
-              <w:t>.</w:t>
-            </w:r>
-          </w:p>
-          <w:p>
-            <w:pPr>
-              <w:jc w:val="both"/>
-              <w:rPr>
-                <w:rFonts w:asciiTheme="minorBidi" w:hAnsiTheme="minorBidi"/>
-                <w:sz w:val="28"/>
-              </w:rPr>
-            </w:pPr>
-            <w:r>
-              <w:rPr>
-                <w:rFonts w:asciiTheme="minorBidi" w:hAnsiTheme="minorBidi"/>
-                <w:sz w:val="28"/>
-              </w:rPr>
-              <w:t>A5</w:t>
-            </w:r>
-            <w:r>
-              <w:rPr>
-                <w:rFonts w:asciiTheme="minorBidi" w:hAnsiTheme="minorBidi"/>
-                <w:sz w:val="28"/>
-                <w:cs/>
-              </w:rPr>
-              <w:t xml:space="preserve">: </w:t>
-            </w:r>
-            <w:r>
-              <w:rPr>
-                <w:rFonts w:asciiTheme="minorBidi" w:hAnsiTheme="minorBidi"/>
-                <w:sz w:val="28"/>
-              </w:rPr>
-              <w:t>book</w:t>
-            </w:r>
-            <w:r>
-              <w:rPr>
-                <w:rFonts w:asciiTheme="minorBidi" w:hAnsiTheme="minorBidi"/>
-                <w:sz w:val="28"/>
-              </w:rPr>
-              <w:t xml:space="preserve"> id is in the wrong format</w:t>
-            </w:r>
-            <w:r>
-              <w:rPr>
-                <w:rFonts w:asciiTheme="minorBidi" w:hAnsiTheme="minorBidi" w:cs="Cordia New"/>
-                <w:sz w:val="28"/>
-                <w:cs/>
-              </w:rPr>
-              <w:t>.</w:t>
-            </w:r>
-          </w:p>
-          <w:p>
-            <w:pPr>
-              <w:pStyle w:val="ListParagraph"/>
-              <w:numPr>
-                <w:ilvl w:val="0"/>
-                <w:numId w:val="6"/>
-              </w:numPr>
-              <w:jc w:val="both"/>
-              <w:rPr>
-                <w:rFonts w:asciiTheme="minorBidi" w:hAnsiTheme="minorBidi"/>
-                <w:sz w:val="28"/>
-              </w:rPr>
-            </w:pPr>
-            <w:r>
-              <w:rPr>
-                <w:rFonts w:ascii="Cordia New" w:hAnsi="Cordia New" w:cs="Cordia New"/>
-                <w:sz w:val="28"/>
-              </w:rPr>
-              <w:t xml:space="preserve">The system shall display the fail message </w:t>
-            </w:r>
-            <w:r>
-              <w:rPr>
-                <w:rFonts w:ascii="Cordia New" w:hAnsi="Cordia New" w:cs="Cordia New" w:hint="cs"/>
-                <w:sz w:val="28"/>
-                <w:cs/>
-              </w:rPr>
-              <w:t>“</w:t>
-            </w:r>
-            <w:r>
-              <w:rPr>
-                <w:rFonts w:ascii="Cordia New" w:hAnsi="Cordia New" w:cs="Cordia New"/>
-                <w:sz w:val="28"/>
-              </w:rPr>
-              <w:t>The format of book</w:t>
-            </w:r>
-            <w:r>
-              <w:rPr>
-                <w:rFonts w:ascii="Cordia New" w:hAnsi="Cordia New" w:cs="Cordia New"/>
-                <w:sz w:val="28"/>
-              </w:rPr>
-              <w:t xml:space="preserve"> id</w:t>
-            </w:r>
-            <w:r>
-              <w:rPr>
-                <w:rFonts w:ascii="Cordia New" w:hAnsi="Cordia New" w:cs="Cordia New" w:hint="cs"/>
-                <w:sz w:val="28"/>
-                <w:cs/>
-              </w:rPr>
-              <w:t xml:space="preserve"> </w:t>
-            </w:r>
-            <w:r>
-              <w:rPr>
-                <w:rFonts w:ascii="Cordia New" w:hAnsi="Cordia New" w:cs="Cordia New"/>
-                <w:sz w:val="28"/>
-              </w:rPr>
-              <w:t>is not valid</w:t>
-            </w:r>
-            <w:r>
-              <w:rPr>
-                <w:rFonts w:ascii="Cordia New" w:hAnsi="Cordia New" w:cs="Cordia New" w:hint="cs"/>
-                <w:sz w:val="28"/>
-                <w:cs/>
-              </w:rPr>
-              <w:t>”</w:t>
-            </w:r>
-            <w:r>
-              <w:rPr>
-                <w:rFonts w:ascii="Cordia New" w:hAnsi="Cordia New" w:cs="Cordia New"/>
-                <w:sz w:val="28"/>
-                <w:cs/>
-              </w:rPr>
-              <w:t>.</w:t>
-            </w:r>
-          </w:p>
-          <w:p>
-            <w:pPr>
-              <w:pStyle w:val="ListParagraph"/>
-              <w:numPr>
-                <w:ilvl w:val="0"/>
-                <w:numId w:val="6"/>
-              </w:numPr>
-              <w:jc w:val="both"/>
-              <w:rPr>
-                <w:rFonts w:asciiTheme="minorBidi" w:hAnsiTheme="minorBidi"/>
-                <w:sz w:val="28"/>
-              </w:rPr>
-            </w:pPr>
-            <w:r>
-              <w:rPr>
-                <w:rFonts w:asciiTheme="minorBidi" w:hAnsiTheme="minorBidi"/>
-                <w:sz w:val="28"/>
-              </w:rPr>
-              <w:t>Return to normal flows</w:t>
-            </w:r>
-            <w:r>
-              <w:rPr>
-                <w:rFonts w:asciiTheme="minorBidi" w:hAnsiTheme="minorBidi"/>
-                <w:sz w:val="28"/>
-              </w:rPr>
-              <w:t xml:space="preserve"> 8</w:t>
-            </w:r>
-            <w:r>
-              <w:rPr>
-                <w:rFonts w:asciiTheme="minorBidi" w:hAnsiTheme="minorBidi" w:cs="Cordia New"/>
-                <w:sz w:val="28"/>
-                <w:cs/>
-              </w:rPr>
-              <w:t>.</w:t>
-            </w:r>
-          </w:p>
-          <w:p>
-            <w:pPr>
-              <w:jc w:val="both"/>
-              <w:rPr>
-                <w:rFonts w:asciiTheme="minorBidi" w:hAnsiTheme="minorBidi"/>
-                <w:sz w:val="28"/>
-              </w:rPr>
-            </w:pPr>
-            <w:r>
-              <w:rPr>
-                <w:rFonts w:asciiTheme="minorBidi" w:hAnsiTheme="minorBidi"/>
-                <w:sz w:val="28"/>
-              </w:rPr>
-              <w:t>A</w:t>
-            </w:r>
-            <w:r>
-              <w:rPr>
-                <w:rFonts w:asciiTheme="minorBidi" w:hAnsiTheme="minorBidi"/>
-                <w:sz w:val="28"/>
-              </w:rPr>
-              <w:t>6</w:t>
-            </w:r>
-            <w:r>
-              <w:rPr>
-                <w:rFonts w:asciiTheme="minorBidi" w:hAnsiTheme="minorBidi"/>
-                <w:sz w:val="28"/>
-                <w:cs/>
-              </w:rPr>
-              <w:t xml:space="preserve">: </w:t>
-            </w:r>
-            <w:r>
-              <w:rPr>
-                <w:rFonts w:asciiTheme="minorBidi" w:hAnsiTheme="minorBidi"/>
-                <w:sz w:val="28"/>
-              </w:rPr>
-              <w:t>Not have this book</w:t>
-            </w:r>
-            <w:r>
-              <w:rPr>
-                <w:rFonts w:asciiTheme="minorBidi" w:hAnsiTheme="minorBidi"/>
-                <w:sz w:val="28"/>
-              </w:rPr>
-              <w:t xml:space="preserve"> id in the database</w:t>
-            </w:r>
-            <w:r>
-              <w:rPr>
-                <w:rFonts w:asciiTheme="minorBidi" w:hAnsiTheme="minorBidi" w:cs="Cordia New"/>
-                <w:sz w:val="28"/>
-                <w:cs/>
-              </w:rPr>
-              <w:t>.</w:t>
-            </w:r>
-          </w:p>
-          <w:p>
-            <w:pPr>
-              <w:pStyle w:val="ListParagraph"/>
-              <w:numPr>
-                <w:ilvl w:val="0"/>
-                <w:numId w:val="6"/>
-              </w:numPr>
-              <w:jc w:val="both"/>
-              <w:rPr>
-                <w:rFonts w:asciiTheme="minorBidi" w:hAnsiTheme="minorBidi"/>
-                <w:sz w:val="28"/>
-              </w:rPr>
-            </w:pPr>
-            <w:r>
-              <w:rPr>
-                <w:rFonts w:ascii="Cordia New" w:hAnsi="Cordia New" w:cs="Cordia New"/>
-                <w:sz w:val="28"/>
-              </w:rPr>
-              <w:t xml:space="preserve">The system shall display the fail message </w:t>
-            </w:r>
-            <w:r>
-              <w:rPr>
-                <w:rFonts w:ascii="Cordia New" w:hAnsi="Cordia New" w:cs="Cordia New" w:hint="cs"/>
-                <w:sz w:val="28"/>
-                <w:cs/>
-              </w:rPr>
-              <w:t>“</w:t>
-            </w:r>
-            <w:r>
-              <w:rPr>
-                <w:rFonts w:ascii="Cordia New" w:hAnsi="Cordia New" w:cs="Cordia New"/>
-                <w:sz w:val="28"/>
-              </w:rPr>
-              <w:t>Not have this book</w:t>
-            </w:r>
-            <w:r>
-              <w:rPr>
-                <w:rFonts w:ascii="Cordia New" w:hAnsi="Cordia New" w:cs="Cordia New"/>
-                <w:sz w:val="28"/>
-              </w:rPr>
-              <w:t xml:space="preserve"> id in the database</w:t>
-            </w:r>
-            <w:r>
-              <w:rPr>
-                <w:rFonts w:ascii="Cordia New" w:hAnsi="Cordia New" w:cs="Cordia New" w:hint="cs"/>
-                <w:sz w:val="28"/>
-                <w:cs/>
-              </w:rPr>
-              <w:t>”</w:t>
-            </w:r>
-            <w:r>
-              <w:rPr>
-                <w:rFonts w:asciiTheme="minorBidi" w:hAnsiTheme="minorBidi" w:cs="Cordia New"/>
-                <w:sz w:val="28"/>
-                <w:cs/>
-              </w:rPr>
-              <w:t>.</w:t>
-            </w:r>
-          </w:p>
-          <w:p>
-            <w:pPr>
-              <w:pStyle w:val="ListParagraph"/>
-              <w:numPr>
-                <w:ilvl w:val="0"/>
-                <w:numId w:val="6"/>
-              </w:numPr>
-              <w:jc w:val="both"/>
-              <w:rPr>
-                <w:rFonts w:asciiTheme="minorBidi" w:hAnsiTheme="minorBidi"/>
-                <w:sz w:val="28"/>
-              </w:rPr>
-            </w:pPr>
-            <w:r>
-              <w:rPr>
-                <w:rFonts w:asciiTheme="minorBidi" w:hAnsiTheme="minorBidi"/>
-                <w:sz w:val="28"/>
-              </w:rPr>
-              <w:t>Return to normal flows</w:t>
-            </w:r>
-            <w:r>
-              <w:rPr>
-                <w:rFonts w:asciiTheme="minorBidi" w:hAnsiTheme="minorBidi"/>
-                <w:sz w:val="28"/>
-              </w:rPr>
-              <w:t xml:space="preserve"> 9</w:t>
-            </w:r>
-            <w:r>
-              <w:rPr>
-                <w:rFonts w:asciiTheme="minorBidi" w:hAnsiTheme="minorBidi" w:cs="Cordia New"/>
-                <w:sz w:val="28"/>
-                <w:cs/>
-              </w:rPr>
-              <w:t>.</w:t>
-            </w:r>
-          </w:p>
-          <w:p>
-            <w:pPr>
-              <w:jc w:val="both"/>
-              <w:rPr>
-                <w:rFonts w:asciiTheme="minorBidi" w:hAnsiTheme="minorBidi"/>
-                <w:sz w:val="28"/>
-              </w:rPr>
-            </w:pPr>
-            <w:r>
-              <w:rPr>
-                <w:rFonts w:asciiTheme="minorBidi" w:hAnsiTheme="minorBidi"/>
-                <w:sz w:val="28"/>
-              </w:rPr>
-              <w:t>A7</w:t>
-            </w:r>
-            <w:r>
-              <w:rPr>
-                <w:rFonts w:asciiTheme="minorBidi" w:hAnsiTheme="minorBidi"/>
-                <w:sz w:val="28"/>
-                <w:cs/>
-              </w:rPr>
-              <w:t xml:space="preserve">: </w:t>
-            </w:r>
-            <w:r>
-              <w:rPr>
-                <w:rFonts w:asciiTheme="minorBidi" w:hAnsiTheme="minorBidi" w:cs="Cordia New"/>
-                <w:sz w:val="28"/>
-                <w:cs/>
-              </w:rPr>
-              <w:t xml:space="preserve"> </w:t>
-            </w:r>
-            <w:r>
-              <w:rPr>
-                <w:rFonts w:asciiTheme="minorBidi" w:hAnsiTheme="minorBidi"/>
-                <w:sz w:val="28"/>
-              </w:rPr>
-              <w:t>book</w:t>
-            </w:r>
-            <w:r>
-              <w:rPr>
-                <w:rFonts w:asciiTheme="minorBidi" w:hAnsiTheme="minorBidi"/>
-                <w:sz w:val="28"/>
-              </w:rPr>
-              <w:t xml:space="preserve"> id text field is not inputted</w:t>
-            </w:r>
-            <w:r>
-              <w:rPr>
-                <w:rFonts w:asciiTheme="minorBidi" w:hAnsiTheme="minorBidi" w:cs="Cordia New"/>
-                <w:sz w:val="28"/>
-                <w:cs/>
-              </w:rPr>
-              <w:t>.</w:t>
-            </w:r>
-          </w:p>
-          <w:p>
-            <w:pPr>
-              <w:pStyle w:val="ListParagraph"/>
-              <w:numPr>
-                <w:ilvl w:val="0"/>
-                <w:numId w:val="6"/>
-              </w:numPr>
-              <w:jc w:val="both"/>
-              <w:rPr>
-                <w:rFonts w:asciiTheme="minorBidi" w:hAnsiTheme="minorBidi"/>
-                <w:sz w:val="28"/>
-              </w:rPr>
-            </w:pPr>
-            <w:r>
-              <w:rPr>
-                <w:rFonts w:ascii="Cordia New" w:hAnsi="Cordia New" w:cs="Cordia New"/>
-                <w:sz w:val="28"/>
-              </w:rPr>
-              <w:t xml:space="preserve">The system shall display the message </w:t>
-            </w:r>
-            <w:r>
-              <w:rPr>
-                <w:rFonts w:ascii="Cordia New" w:hAnsi="Cordia New" w:cs="Cordia New" w:hint="cs"/>
-                <w:sz w:val="28"/>
-                <w:cs/>
-              </w:rPr>
-              <w:t>“</w:t>
-            </w:r>
-            <w:r>
-              <w:rPr>
-                <w:rFonts w:ascii="Cordia New" w:hAnsi="Cordia New" w:cs="Cordia New"/>
-                <w:sz w:val="28"/>
-              </w:rPr>
-              <w:t>Please input the book</w:t>
-            </w:r>
-            <w:r>
-              <w:rPr>
-                <w:rFonts w:ascii="Cordia New" w:hAnsi="Cordia New" w:cs="Cordia New"/>
-                <w:sz w:val="28"/>
-              </w:rPr>
-              <w:t xml:space="preserve"> id</w:t>
-            </w:r>
-            <w:r>
-              <w:rPr>
-                <w:rFonts w:ascii="Cordia New" w:hAnsi="Cordia New" w:cs="Cordia New" w:hint="cs"/>
-                <w:sz w:val="28"/>
-                <w:cs/>
-              </w:rPr>
-              <w:t>”</w:t>
-            </w:r>
-            <w:r>
-              <w:rPr>
-                <w:rFonts w:asciiTheme="minorBidi" w:hAnsiTheme="minorBidi" w:cs="Cordia New"/>
-                <w:sz w:val="28"/>
-                <w:cs/>
-              </w:rPr>
-              <w:t>.</w:t>
-            </w:r>
-          </w:p>
-          <w:p>
-            <w:pPr>
-              <w:pStyle w:val="ListParagraph"/>
-              <w:numPr>
-                <w:ilvl w:val="0"/>
-                <w:numId w:val="6"/>
-              </w:numPr>
-              <w:jc w:val="both"/>
-              <w:rPr>
-                <w:rFonts w:asciiTheme="minorBidi" w:hAnsiTheme="minorBidi"/>
-                <w:sz w:val="28"/>
-              </w:rPr>
-            </w:pPr>
-            <w:r>
-              <w:rPr>
-                <w:rFonts w:asciiTheme="minorBidi" w:hAnsiTheme="minorBidi"/>
-                <w:sz w:val="28"/>
-              </w:rPr>
-              <w:t>Return to normal flows</w:t>
-            </w:r>
-            <w:r>
-              <w:rPr>
-                <w:rFonts w:asciiTheme="minorBidi" w:hAnsiTheme="minorBidi"/>
-                <w:sz w:val="28"/>
-              </w:rPr>
-              <w:t xml:space="preserve"> 9</w:t>
-            </w:r>
-            <w:r>
-              <w:rPr>
-                <w:rFonts w:asciiTheme="minorBidi" w:hAnsiTheme="minorBidi" w:cs="Cordia New"/>
-                <w:sz w:val="28"/>
-                <w:cs/>
-              </w:rPr>
-              <w:t>.</w:t>
-            </w:r>
-          </w:p>
-          <w:p>
-            <w:pPr>
-              <w:jc w:val="both"/>
-              <w:rPr>
-                <w:rFonts w:asciiTheme="minorBidi" w:hAnsiTheme="minorBidi"/>
-                <w:sz w:val="28"/>
-              </w:rPr>
-            </w:pPr>
-            <w:r>
-              <w:rPr>
-                <w:rFonts w:asciiTheme="minorBidi" w:hAnsiTheme="minorBidi"/>
-                <w:sz w:val="28"/>
-              </w:rPr>
-              <w:t>A8</w:t>
-            </w:r>
-            <w:r>
-              <w:rPr>
-                <w:rFonts w:asciiTheme="minorBidi" w:hAnsiTheme="minorBidi"/>
-                <w:sz w:val="28"/>
-                <w:cs/>
-              </w:rPr>
-              <w:t xml:space="preserve">: </w:t>
-            </w:r>
-            <w:r>
-              <w:rPr>
-                <w:rFonts w:asciiTheme="minorBidi" w:hAnsiTheme="minorBidi"/>
-                <w:sz w:val="28"/>
-              </w:rPr>
-              <w:t>status of the book is not valid</w:t>
-            </w:r>
-            <w:r>
-              <w:rPr>
-                <w:rFonts w:asciiTheme="minorBidi" w:hAnsiTheme="minorBidi" w:cs="Cordia New"/>
-                <w:sz w:val="28"/>
-                <w:cs/>
-              </w:rPr>
-              <w:t>.</w:t>
-            </w:r>
+            <w:bookmarkStart w:id="0" w:name="_GoBack"/>
+            <w:bookmarkEnd w:id="0"/>
           </w:p>
           <w:p>
             <w:pPr>
@@ -4204,7 +3118,7 @@
                 <w:rFonts w:ascii="Cordia New" w:hAnsi="Cordia New" w:cs="Cordia New"/>
                 <w:sz w:val="28"/>
               </w:rPr>
-              <w:t>available</w:t>
+              <w:t>active</w:t>
             </w:r>
             <w:r>
               <w:rPr>
@@ -4241,6 +3155,763 @@
                 <w:rFonts w:asciiTheme="minorBidi" w:hAnsiTheme="minorBidi"/>
                 <w:sz w:val="28"/>
               </w:rPr>
+              <w:t>Return to normal flows 3</w:t>
+            </w:r>
+            <w:r>
+              <w:rPr>
+                <w:rFonts w:asciiTheme="minorBidi" w:hAnsiTheme="minorBidi" w:cs="Cordia New"/>
+                <w:sz w:val="28"/>
+                <w:cs/>
+              </w:rPr>
+              <w:t>.</w:t>
+            </w:r>
+          </w:p>
+          <w:p>
+            <w:pPr>
+              <w:jc w:val="both"/>
+              <w:rPr>
+                <w:rFonts w:asciiTheme="minorBidi" w:hAnsiTheme="minorBidi"/>
+                <w:sz w:val="28"/>
+              </w:rPr>
+            </w:pPr>
+            <w:r>
+              <w:rPr>
+                <w:rFonts w:asciiTheme="minorBidi" w:hAnsiTheme="minorBidi"/>
+                <w:sz w:val="28"/>
+              </w:rPr>
+              <w:t>A2</w:t>
+            </w:r>
+            <w:r>
+              <w:rPr>
+                <w:rFonts w:asciiTheme="minorBidi" w:hAnsiTheme="minorBidi"/>
+                <w:sz w:val="28"/>
+                <w:cs/>
+              </w:rPr>
+              <w:t xml:space="preserve">: </w:t>
+            </w:r>
+            <w:r>
+              <w:rPr>
+                <w:rFonts w:asciiTheme="minorBidi" w:hAnsiTheme="minorBidi"/>
+                <w:sz w:val="28"/>
+              </w:rPr>
+              <w:t>Not have this member id in the database</w:t>
+            </w:r>
+            <w:r>
+              <w:rPr>
+                <w:rFonts w:asciiTheme="minorBidi" w:hAnsiTheme="minorBidi" w:cs="Cordia New"/>
+                <w:sz w:val="28"/>
+                <w:cs/>
+              </w:rPr>
+              <w:t>.</w:t>
+            </w:r>
+          </w:p>
+          <w:p>
+            <w:pPr>
+              <w:pStyle w:val="ListParagraph"/>
+              <w:numPr>
+                <w:ilvl w:val="0"/>
+                <w:numId w:val="6"/>
+              </w:numPr>
+              <w:jc w:val="both"/>
+              <w:rPr>
+                <w:rFonts w:asciiTheme="minorBidi" w:hAnsiTheme="minorBidi"/>
+                <w:sz w:val="28"/>
+              </w:rPr>
+            </w:pPr>
+            <w:r>
+              <w:rPr>
+                <w:rFonts w:ascii="Cordia New" w:hAnsi="Cordia New" w:cs="Cordia New"/>
+                <w:sz w:val="28"/>
+              </w:rPr>
+              <w:t xml:space="preserve">The system shall </w:t>
+            </w:r>
+            <w:r>
+              <w:rPr>
+                <w:rFonts w:ascii="Cordia New" w:hAnsi="Cordia New" w:cs="Cordia New"/>
+                <w:sz w:val="28"/>
+              </w:rPr>
+              <w:t xml:space="preserve">display the message </w:t>
+            </w:r>
+            <w:r>
+              <w:rPr>
+                <w:rFonts w:ascii="Cordia New" w:hAnsi="Cordia New" w:cs="Cordia New" w:hint="cs"/>
+                <w:sz w:val="28"/>
+                <w:cs/>
+              </w:rPr>
+              <w:t>“</w:t>
+            </w:r>
+            <w:r>
+              <w:rPr>
+                <w:rFonts w:asciiTheme="minorBidi" w:hAnsiTheme="minorBidi"/>
+                <w:sz w:val="28"/>
+              </w:rPr>
+              <w:t>Not have this member id in the database</w:t>
+            </w:r>
+            <w:r>
+              <w:rPr>
+                <w:rFonts w:ascii="Cordia New" w:hAnsi="Cordia New" w:cs="Cordia New"/>
+                <w:sz w:val="28"/>
+                <w:cs/>
+              </w:rPr>
+              <w:t>”</w:t>
+            </w:r>
+          </w:p>
+          <w:p>
+            <w:pPr>
+              <w:pStyle w:val="ListParagraph"/>
+              <w:numPr>
+                <w:ilvl w:val="0"/>
+                <w:numId w:val="6"/>
+              </w:numPr>
+              <w:jc w:val="both"/>
+              <w:rPr>
+                <w:rFonts w:asciiTheme="minorBidi" w:hAnsiTheme="minorBidi"/>
+                <w:sz w:val="28"/>
+              </w:rPr>
+            </w:pPr>
+            <w:r>
+              <w:rPr>
+                <w:rFonts w:asciiTheme="minorBidi" w:hAnsiTheme="minorBidi"/>
+                <w:sz w:val="28"/>
+              </w:rPr>
+              <w:t>Return to normal flows 3</w:t>
+            </w:r>
+            <w:r>
+              <w:rPr>
+                <w:rFonts w:asciiTheme="minorBidi" w:hAnsiTheme="minorBidi" w:cs="Cordia New"/>
+                <w:sz w:val="28"/>
+                <w:cs/>
+              </w:rPr>
+              <w:t>.</w:t>
+            </w:r>
+          </w:p>
+          <w:p>
+            <w:pPr>
+              <w:jc w:val="both"/>
+              <w:rPr>
+                <w:rFonts w:asciiTheme="minorBidi" w:hAnsiTheme="minorBidi"/>
+                <w:sz w:val="28"/>
+              </w:rPr>
+            </w:pPr>
+            <w:r>
+              <w:rPr>
+                <w:rFonts w:asciiTheme="minorBidi" w:hAnsiTheme="minorBidi"/>
+                <w:sz w:val="28"/>
+              </w:rPr>
+              <w:t>A3</w:t>
+            </w:r>
+            <w:r>
+              <w:rPr>
+                <w:rFonts w:asciiTheme="minorBidi" w:hAnsiTheme="minorBidi"/>
+                <w:sz w:val="28"/>
+                <w:cs/>
+              </w:rPr>
+              <w:t xml:space="preserve">: </w:t>
+            </w:r>
+            <w:r>
+              <w:rPr>
+                <w:rFonts w:asciiTheme="minorBidi" w:hAnsiTheme="minorBidi"/>
+                <w:sz w:val="28"/>
+              </w:rPr>
+              <w:t xml:space="preserve"> Text field is empty</w:t>
+            </w:r>
+            <w:r>
+              <w:rPr>
+                <w:rFonts w:asciiTheme="minorBidi" w:hAnsiTheme="minorBidi" w:cs="Cordia New"/>
+                <w:sz w:val="28"/>
+                <w:cs/>
+              </w:rPr>
+              <w:t>.</w:t>
+            </w:r>
+          </w:p>
+          <w:p>
+            <w:pPr>
+              <w:pStyle w:val="ListParagraph"/>
+              <w:numPr>
+                <w:ilvl w:val="0"/>
+                <w:numId w:val="6"/>
+              </w:numPr>
+              <w:jc w:val="both"/>
+              <w:rPr>
+                <w:rFonts w:asciiTheme="minorBidi" w:hAnsiTheme="minorBidi"/>
+                <w:sz w:val="28"/>
+              </w:rPr>
+            </w:pPr>
+            <w:r>
+              <w:rPr>
+                <w:rFonts w:ascii="Cordia New" w:hAnsi="Cordia New" w:cs="Cordia New"/>
+                <w:sz w:val="28"/>
+              </w:rPr>
+              <w:t xml:space="preserve">The system shall display the message </w:t>
+            </w:r>
+            <w:r>
+              <w:rPr>
+                <w:rFonts w:ascii="Cordia New" w:hAnsi="Cordia New" w:cs="Cordia New" w:hint="cs"/>
+                <w:sz w:val="28"/>
+                <w:cs/>
+              </w:rPr>
+              <w:t>“</w:t>
+            </w:r>
+            <w:r>
+              <w:rPr>
+                <w:rFonts w:ascii="Cordia New" w:hAnsi="Cordia New" w:cs="Cordia New"/>
+                <w:sz w:val="28"/>
+              </w:rPr>
+              <w:t>Text field must not be empty</w:t>
+            </w:r>
+            <w:r>
+              <w:rPr>
+                <w:rFonts w:ascii="Cordia New" w:hAnsi="Cordia New" w:cs="Cordia New" w:hint="cs"/>
+                <w:sz w:val="28"/>
+                <w:cs/>
+              </w:rPr>
+              <w:t>”</w:t>
+            </w:r>
+            <w:r>
+              <w:rPr>
+                <w:rFonts w:asciiTheme="minorBidi" w:hAnsiTheme="minorBidi" w:cs="Cordia New"/>
+                <w:sz w:val="28"/>
+                <w:cs/>
+              </w:rPr>
+              <w:t>.</w:t>
+            </w:r>
+          </w:p>
+          <w:p>
+            <w:pPr>
+              <w:pStyle w:val="ListParagraph"/>
+              <w:numPr>
+                <w:ilvl w:val="0"/>
+                <w:numId w:val="6"/>
+              </w:numPr>
+              <w:jc w:val="both"/>
+              <w:rPr>
+                <w:rFonts w:asciiTheme="minorBidi" w:hAnsiTheme="minorBidi"/>
+                <w:sz w:val="28"/>
+              </w:rPr>
+            </w:pPr>
+            <w:r>
+              <w:rPr>
+                <w:rFonts w:asciiTheme="minorBidi" w:hAnsiTheme="minorBidi"/>
+                <w:sz w:val="28"/>
+              </w:rPr>
+              <w:t>Return to normal flows 3</w:t>
+            </w:r>
+            <w:r>
+              <w:rPr>
+                <w:rFonts w:asciiTheme="minorBidi" w:hAnsiTheme="minorBidi" w:cs="Cordia New"/>
+                <w:sz w:val="28"/>
+                <w:cs/>
+              </w:rPr>
+              <w:t>.</w:t>
+            </w:r>
+          </w:p>
+          <w:p>
+            <w:pPr>
+              <w:jc w:val="both"/>
+              <w:rPr>
+                <w:rFonts w:asciiTheme="minorBidi" w:hAnsiTheme="minorBidi"/>
+                <w:sz w:val="28"/>
+              </w:rPr>
+            </w:pPr>
+            <w:r>
+              <w:rPr>
+                <w:rFonts w:asciiTheme="minorBidi" w:hAnsiTheme="minorBidi"/>
+                <w:sz w:val="28"/>
+              </w:rPr>
+              <w:t>A4</w:t>
+            </w:r>
+            <w:r>
+              <w:rPr>
+                <w:rFonts w:asciiTheme="minorBidi" w:hAnsiTheme="minorBidi" w:cs="Cordia New"/>
+                <w:sz w:val="28"/>
+                <w:cs/>
+              </w:rPr>
+              <w:t xml:space="preserve">: </w:t>
+            </w:r>
+            <w:r>
+              <w:rPr>
+                <w:rFonts w:asciiTheme="minorBidi" w:hAnsiTheme="minorBidi" w:cs="Cordia New"/>
+                <w:color w:val="0070C0"/>
+                <w:sz w:val="28"/>
+                <w:cs/>
+              </w:rPr>
+              <w:t xml:space="preserve"> </w:t>
+            </w:r>
+            <w:r>
+              <w:rPr>
+                <w:rFonts w:asciiTheme="minorBidi" w:hAnsiTheme="minorBidi"/>
+                <w:sz w:val="28"/>
+              </w:rPr>
+              <w:t xml:space="preserve">The librarian clicks </w:t>
+            </w:r>
+            <w:r>
+              <w:rPr>
+                <w:rFonts w:asciiTheme="minorBidi" w:hAnsiTheme="minorBidi" w:cs="Cordia New"/>
+                <w:sz w:val="28"/>
+                <w:cs/>
+              </w:rPr>
+              <w:t>“</w:t>
+            </w:r>
+            <w:r>
+              <w:rPr>
+                <w:rFonts w:asciiTheme="minorBidi" w:hAnsiTheme="minorBidi"/>
+                <w:sz w:val="28"/>
+              </w:rPr>
+              <w:t>Issue more</w:t>
+            </w:r>
+            <w:r>
+              <w:rPr>
+                <w:rFonts w:asciiTheme="minorBidi" w:hAnsiTheme="minorBidi" w:cs="Cordia New"/>
+                <w:sz w:val="28"/>
+                <w:cs/>
+              </w:rPr>
+              <w:t>”.</w:t>
+            </w:r>
+          </w:p>
+          <w:p>
+            <w:pPr>
+              <w:pStyle w:val="ListParagraph"/>
+              <w:numPr>
+                <w:ilvl w:val="0"/>
+                <w:numId w:val="6"/>
+              </w:numPr>
+              <w:jc w:val="both"/>
+              <w:rPr>
+                <w:rFonts w:asciiTheme="minorBidi" w:hAnsiTheme="minorBidi"/>
+                <w:sz w:val="28"/>
+              </w:rPr>
+            </w:pPr>
+            <w:r>
+              <w:rPr>
+                <w:rFonts w:asciiTheme="minorBidi" w:hAnsiTheme="minorBidi"/>
+                <w:sz w:val="28"/>
+              </w:rPr>
+              <w:lastRenderedPageBreak/>
+              <w:t>Go to normal flow 10</w:t>
+            </w:r>
+            <w:r>
+              <w:rPr>
+                <w:rFonts w:asciiTheme="minorBidi" w:hAnsiTheme="minorBidi" w:cs="Cordia New"/>
+                <w:sz w:val="28"/>
+                <w:cs/>
+              </w:rPr>
+              <w:t>.</w:t>
+            </w:r>
+          </w:p>
+          <w:p>
+            <w:pPr>
+              <w:pStyle w:val="ListParagraph"/>
+              <w:numPr>
+                <w:ilvl w:val="0"/>
+                <w:numId w:val="6"/>
+              </w:numPr>
+              <w:jc w:val="both"/>
+              <w:rPr>
+                <w:rFonts w:asciiTheme="minorBidi" w:hAnsiTheme="minorBidi" w:hint="cs"/>
+                <w:sz w:val="28"/>
+              </w:rPr>
+            </w:pPr>
+            <w:r>
+              <w:rPr>
+                <w:rFonts w:asciiTheme="minorBidi" w:hAnsiTheme="minorBidi"/>
+                <w:sz w:val="28"/>
+              </w:rPr>
+              <w:t>Return to normal flow 6</w:t>
+            </w:r>
+            <w:r>
+              <w:rPr>
+                <w:rFonts w:asciiTheme="minorBidi" w:hAnsiTheme="minorBidi" w:cs="Cordia New"/>
+                <w:sz w:val="28"/>
+                <w:cs/>
+              </w:rPr>
+              <w:t>.</w:t>
+            </w:r>
+          </w:p>
+          <w:p>
+            <w:pPr>
+              <w:jc w:val="both"/>
+              <w:rPr>
+                <w:rFonts w:asciiTheme="minorBidi" w:hAnsiTheme="minorBidi"/>
+                <w:sz w:val="28"/>
+              </w:rPr>
+            </w:pPr>
+            <w:r>
+              <w:rPr>
+                <w:rFonts w:asciiTheme="minorBidi" w:hAnsiTheme="minorBidi"/>
+                <w:sz w:val="28"/>
+              </w:rPr>
+              <w:t>A</w:t>
+            </w:r>
+            <w:r>
+              <w:rPr>
+                <w:rFonts w:asciiTheme="minorBidi" w:hAnsiTheme="minorBidi"/>
+                <w:sz w:val="28"/>
+              </w:rPr>
+              <w:t>5</w:t>
+            </w:r>
+            <w:r>
+              <w:rPr>
+                <w:rFonts w:asciiTheme="minorBidi" w:hAnsiTheme="minorBidi"/>
+                <w:sz w:val="28"/>
+                <w:cs/>
+              </w:rPr>
+              <w:t xml:space="preserve">: </w:t>
+            </w:r>
+            <w:r>
+              <w:rPr>
+                <w:rFonts w:asciiTheme="minorBidi" w:hAnsiTheme="minorBidi"/>
+                <w:sz w:val="28"/>
+              </w:rPr>
+              <w:t>Not have this book id in the database</w:t>
+            </w:r>
+            <w:r>
+              <w:rPr>
+                <w:rFonts w:asciiTheme="minorBidi" w:hAnsiTheme="minorBidi" w:cs="Cordia New"/>
+                <w:sz w:val="28"/>
+                <w:cs/>
+              </w:rPr>
+              <w:t>.</w:t>
+            </w:r>
+          </w:p>
+          <w:p>
+            <w:pPr>
+              <w:pStyle w:val="ListParagraph"/>
+              <w:numPr>
+                <w:ilvl w:val="0"/>
+                <w:numId w:val="6"/>
+              </w:numPr>
+              <w:jc w:val="both"/>
+              <w:rPr>
+                <w:rFonts w:asciiTheme="minorBidi" w:hAnsiTheme="minorBidi"/>
+                <w:sz w:val="28"/>
+              </w:rPr>
+            </w:pPr>
+            <w:r>
+              <w:rPr>
+                <w:rFonts w:ascii="Cordia New" w:hAnsi="Cordia New" w:cs="Cordia New"/>
+                <w:sz w:val="28"/>
+              </w:rPr>
+              <w:t xml:space="preserve">The system shall display the fail message </w:t>
+            </w:r>
+            <w:r>
+              <w:rPr>
+                <w:rFonts w:ascii="Cordia New" w:hAnsi="Cordia New" w:cs="Cordia New" w:hint="cs"/>
+                <w:sz w:val="28"/>
+                <w:cs/>
+              </w:rPr>
+              <w:t>“</w:t>
+            </w:r>
+            <w:r>
+              <w:rPr>
+                <w:rFonts w:ascii="Cordia New" w:hAnsi="Cordia New" w:cs="Cordia New"/>
+                <w:sz w:val="28"/>
+              </w:rPr>
+              <w:t>Not have this book id in the database</w:t>
+            </w:r>
+            <w:r>
+              <w:rPr>
+                <w:rFonts w:ascii="Cordia New" w:hAnsi="Cordia New" w:cs="Cordia New" w:hint="cs"/>
+                <w:sz w:val="28"/>
+                <w:cs/>
+              </w:rPr>
+              <w:t>”</w:t>
+            </w:r>
+            <w:r>
+              <w:rPr>
+                <w:rFonts w:asciiTheme="minorBidi" w:hAnsiTheme="minorBidi" w:cs="Cordia New"/>
+                <w:sz w:val="28"/>
+                <w:cs/>
+              </w:rPr>
+              <w:t>.</w:t>
+            </w:r>
+          </w:p>
+          <w:p>
+            <w:pPr>
+              <w:pStyle w:val="ListParagraph"/>
+              <w:numPr>
+                <w:ilvl w:val="0"/>
+                <w:numId w:val="6"/>
+              </w:numPr>
+              <w:jc w:val="both"/>
+              <w:rPr>
+                <w:rFonts w:asciiTheme="minorBidi" w:hAnsiTheme="minorBidi"/>
+                <w:sz w:val="28"/>
+              </w:rPr>
+            </w:pPr>
+            <w:r>
+              <w:rPr>
+                <w:rFonts w:asciiTheme="minorBidi" w:hAnsiTheme="minorBidi"/>
+                <w:sz w:val="28"/>
+              </w:rPr>
+              <w:t>Return to normal flows</w:t>
+            </w:r>
+            <w:r>
+              <w:rPr>
+                <w:rFonts w:asciiTheme="minorBidi" w:hAnsiTheme="minorBidi"/>
+                <w:sz w:val="28"/>
+              </w:rPr>
+              <w:t xml:space="preserve"> 9</w:t>
+            </w:r>
+            <w:r>
+              <w:rPr>
+                <w:rFonts w:asciiTheme="minorBidi" w:hAnsiTheme="minorBidi" w:cs="Cordia New"/>
+                <w:sz w:val="28"/>
+                <w:cs/>
+              </w:rPr>
+              <w:t>.</w:t>
+            </w:r>
+          </w:p>
+          <w:p>
+            <w:pPr>
+              <w:jc w:val="both"/>
+              <w:rPr>
+                <w:rFonts w:asciiTheme="minorBidi" w:hAnsiTheme="minorBidi"/>
+                <w:sz w:val="28"/>
+              </w:rPr>
+            </w:pPr>
+            <w:r>
+              <w:rPr>
+                <w:rFonts w:asciiTheme="minorBidi" w:hAnsiTheme="minorBidi"/>
+                <w:sz w:val="28"/>
+              </w:rPr>
+              <w:t>A6</w:t>
+            </w:r>
+            <w:r>
+              <w:rPr>
+                <w:rFonts w:asciiTheme="minorBidi" w:hAnsiTheme="minorBidi"/>
+                <w:sz w:val="28"/>
+                <w:cs/>
+              </w:rPr>
+              <w:t xml:space="preserve">: </w:t>
+            </w:r>
+            <w:r>
+              <w:rPr>
+                <w:rFonts w:asciiTheme="minorBidi" w:hAnsiTheme="minorBidi" w:cs="Cordia New"/>
+                <w:sz w:val="28"/>
+                <w:cs/>
+              </w:rPr>
+              <w:t xml:space="preserve"> </w:t>
+            </w:r>
+            <w:r>
+              <w:rPr>
+                <w:rFonts w:asciiTheme="minorBidi" w:hAnsiTheme="minorBidi"/>
+                <w:sz w:val="28"/>
+              </w:rPr>
+              <w:t>Text field is empty.</w:t>
+            </w:r>
+          </w:p>
+          <w:p>
+            <w:pPr>
+              <w:pStyle w:val="ListParagraph"/>
+              <w:numPr>
+                <w:ilvl w:val="0"/>
+                <w:numId w:val="6"/>
+              </w:numPr>
+              <w:jc w:val="both"/>
+              <w:rPr>
+                <w:rFonts w:asciiTheme="minorBidi" w:hAnsiTheme="minorBidi"/>
+                <w:sz w:val="28"/>
+              </w:rPr>
+            </w:pPr>
+            <w:r>
+              <w:rPr>
+                <w:rFonts w:ascii="Cordia New" w:hAnsi="Cordia New" w:cs="Cordia New"/>
+                <w:sz w:val="28"/>
+              </w:rPr>
+              <w:t xml:space="preserve">The system shall display the message </w:t>
+            </w:r>
+            <w:r>
+              <w:rPr>
+                <w:rFonts w:ascii="Cordia New" w:hAnsi="Cordia New" w:cs="Cordia New" w:hint="cs"/>
+                <w:sz w:val="28"/>
+                <w:cs/>
+              </w:rPr>
+              <w:t>“</w:t>
+            </w:r>
+            <w:r>
+              <w:rPr>
+                <w:rFonts w:ascii="Cordia New" w:hAnsi="Cordia New" w:cs="Cordia New"/>
+                <w:sz w:val="28"/>
+              </w:rPr>
+              <w:t>Text field must not be empty</w:t>
+            </w:r>
+            <w:r>
+              <w:rPr>
+                <w:rFonts w:ascii="Cordia New" w:hAnsi="Cordia New" w:cs="Cordia New" w:hint="cs"/>
+                <w:sz w:val="28"/>
+                <w:cs/>
+              </w:rPr>
+              <w:t>”</w:t>
+            </w:r>
+            <w:r>
+              <w:rPr>
+                <w:rFonts w:asciiTheme="minorBidi" w:hAnsiTheme="minorBidi" w:cs="Cordia New"/>
+                <w:sz w:val="28"/>
+              </w:rPr>
+              <w:t>.</w:t>
+            </w:r>
+          </w:p>
+          <w:p>
+            <w:pPr>
+              <w:pStyle w:val="ListParagraph"/>
+              <w:numPr>
+                <w:ilvl w:val="0"/>
+                <w:numId w:val="6"/>
+              </w:numPr>
+              <w:jc w:val="both"/>
+              <w:rPr>
+                <w:rFonts w:asciiTheme="minorBidi" w:hAnsiTheme="minorBidi"/>
+                <w:sz w:val="28"/>
+              </w:rPr>
+            </w:pPr>
+            <w:r>
+              <w:rPr>
+                <w:rFonts w:asciiTheme="minorBidi" w:hAnsiTheme="minorBidi"/>
+                <w:sz w:val="28"/>
+              </w:rPr>
+              <w:t>Return to normal flows</w:t>
+            </w:r>
+            <w:r>
+              <w:rPr>
+                <w:rFonts w:asciiTheme="minorBidi" w:hAnsiTheme="minorBidi"/>
+                <w:sz w:val="28"/>
+              </w:rPr>
+              <w:t xml:space="preserve"> 9</w:t>
+            </w:r>
+            <w:r>
+              <w:rPr>
+                <w:rFonts w:asciiTheme="minorBidi" w:hAnsiTheme="minorBidi" w:cs="Cordia New"/>
+                <w:sz w:val="28"/>
+                <w:cs/>
+              </w:rPr>
+              <w:t>.</w:t>
+            </w:r>
+          </w:p>
+          <w:p>
+            <w:pPr>
+              <w:jc w:val="both"/>
+              <w:rPr>
+                <w:rFonts w:asciiTheme="minorBidi" w:hAnsiTheme="minorBidi"/>
+                <w:sz w:val="28"/>
+              </w:rPr>
+            </w:pPr>
+            <w:r>
+              <w:rPr>
+                <w:rFonts w:asciiTheme="minorBidi" w:hAnsiTheme="minorBidi"/>
+                <w:sz w:val="28"/>
+              </w:rPr>
+              <w:t>A7</w:t>
+            </w:r>
+            <w:r>
+              <w:rPr>
+                <w:rFonts w:asciiTheme="minorBidi" w:hAnsiTheme="minorBidi"/>
+                <w:sz w:val="28"/>
+                <w:cs/>
+              </w:rPr>
+              <w:t xml:space="preserve">: </w:t>
+            </w:r>
+            <w:r>
+              <w:rPr>
+                <w:rFonts w:asciiTheme="minorBidi" w:hAnsiTheme="minorBidi"/>
+                <w:sz w:val="28"/>
+              </w:rPr>
+              <w:t>status of the book is not valid</w:t>
+            </w:r>
+            <w:r>
+              <w:rPr>
+                <w:rFonts w:asciiTheme="minorBidi" w:hAnsiTheme="minorBidi" w:cs="Cordia New"/>
+                <w:sz w:val="28"/>
+                <w:cs/>
+              </w:rPr>
+              <w:t>.</w:t>
+            </w:r>
+          </w:p>
+          <w:p>
+            <w:pPr>
+              <w:pStyle w:val="ListParagraph"/>
+              <w:numPr>
+                <w:ilvl w:val="0"/>
+                <w:numId w:val="6"/>
+              </w:numPr>
+              <w:spacing w:after="160" w:line="259" w:lineRule="auto"/>
+              <w:jc w:val="both"/>
+              <w:rPr>
+                <w:rFonts w:asciiTheme="minorBidi" w:hAnsiTheme="minorBidi"/>
+                <w:sz w:val="28"/>
+              </w:rPr>
+            </w:pPr>
+            <w:r>
+              <w:rPr>
+                <w:rFonts w:ascii="Cordia New" w:hAnsi="Cordia New" w:cs="Cordia New"/>
+                <w:sz w:val="28"/>
+              </w:rPr>
+              <w:t xml:space="preserve">The system shall display the message </w:t>
+            </w:r>
+            <w:r>
+              <w:rPr>
+                <w:rFonts w:ascii="Cordia New" w:hAnsi="Cordia New" w:cs="Cordia New" w:hint="cs"/>
+                <w:sz w:val="28"/>
+                <w:cs/>
+              </w:rPr>
+              <w:t>“</w:t>
+            </w:r>
+            <w:r>
+              <w:rPr>
+                <w:rFonts w:ascii="Cordia New" w:hAnsi="Cordia New" w:cs="Cordia New"/>
+                <w:sz w:val="28"/>
+              </w:rPr>
+              <w:t xml:space="preserve">book status must be </w:t>
+            </w:r>
+            <w:r>
+              <w:rPr>
+                <w:rFonts w:ascii="Cordia New" w:hAnsi="Cordia New" w:cs="Cordia New"/>
+                <w:sz w:val="28"/>
+                <w:cs/>
+              </w:rPr>
+              <w:t>“</w:t>
+            </w:r>
+            <w:r>
+              <w:rPr>
+                <w:rFonts w:ascii="Cordia New" w:hAnsi="Cordia New" w:cs="Cordia New"/>
+                <w:sz w:val="28"/>
+              </w:rPr>
+              <w:t>available</w:t>
+            </w:r>
+            <w:r>
+              <w:rPr>
+                <w:rFonts w:ascii="Cordia New" w:hAnsi="Cordia New" w:cs="Cordia New" w:hint="cs"/>
+                <w:sz w:val="28"/>
+                <w:cs/>
+              </w:rPr>
+              <w:t>”</w:t>
+            </w:r>
+            <w:r>
+              <w:rPr>
+                <w:rFonts w:asciiTheme="minorBidi" w:hAnsiTheme="minorBidi" w:cs="Cordia New"/>
+                <w:sz w:val="28"/>
+                <w:cs/>
+              </w:rPr>
+              <w:t>.</w:t>
+            </w:r>
+          </w:p>
+          <w:p>
+            <w:pPr>
+              <w:pStyle w:val="ListParagraph"/>
+              <w:numPr>
+                <w:ilvl w:val="0"/>
+                <w:numId w:val="6"/>
+              </w:numPr>
+              <w:jc w:val="both"/>
+              <w:rPr>
+                <w:rFonts w:asciiTheme="minorBidi" w:hAnsiTheme="minorBidi"/>
+                <w:sz w:val="28"/>
+              </w:rPr>
+            </w:pPr>
+            <w:r>
+              <w:rPr>
+                <w:rFonts w:asciiTheme="minorBidi" w:hAnsiTheme="minorBidi"/>
+                <w:sz w:val="28"/>
+              </w:rPr>
               <w:t>Return to normal flows</w:t>
             </w:r>
             <w:r>
@@ -4450,14 +4121,7 @@
                 <w:rFonts w:asciiTheme="minorBidi" w:hAnsiTheme="minorBidi"/>
                 <w:sz w:val="28"/>
               </w:rPr>
-              <w:t xml:space="preserve">The </w:t>
-            </w:r>
-            <w:r>
-              <w:rPr>
-                <w:rFonts w:asciiTheme="minorBidi" w:hAnsiTheme="minorBidi"/>
-                <w:sz w:val="28"/>
-              </w:rPr>
-              <w:t>Librarian must understand English</w:t>
+              <w:t>The Librarian must understand English</w:t>
             </w:r>
             <w:r>
               <w:rPr>
@@ -4471,7 +4135,13 @@
         </w:tc>
       </w:tr>
     </w:tbl>
-    <w:p/>
+    <w:p>
+      <w:pPr>
+        <w:rPr>
+          <w:sz w:val="28"/>
+        </w:rPr>
+      </w:pPr>
+    </w:p>
     <w:sectPr>
       <w:pgSz w:w="11906" w:h="16838"/>
       <w:pgMar w:top="1440" w:right="1440" w:bottom="1440" w:left="1440" w:header="708" w:footer="708" w:gutter="0"/>

--- a/Use case description/[Issue a book]-Use Case Description.docx
+++ b/Use case description/[Issue a book]-Use Case Description.docx
@@ -1644,7 +1644,7 @@
             <w:pPr>
               <w:pStyle w:val="Default"/>
               <w:rPr>
-                <w:rFonts w:asciiTheme="minorBidi" w:hAnsiTheme="minorBidi" w:cstheme="minorBidi" w:hint="cs"/>
+                <w:rFonts w:asciiTheme="minorBidi" w:hAnsiTheme="minorBidi" w:cstheme="minorBidi"/>
                 <w:sz w:val="28"/>
                 <w:szCs w:val="28"/>
                 <w:cs/>
@@ -1702,6 +1702,7 @@
                 <w:color w:val="0070C0"/>
                 <w:sz w:val="28"/>
                 <w:szCs w:val="28"/>
+                <w:cs/>
               </w:rPr>
               <w:t xml:space="preserve"> </w:t>
             </w:r>
@@ -2441,17 +2442,19 @@
             </w:r>
             <w:r>
               <w:rPr>
-                <w:rFonts w:asciiTheme="minorBidi" w:hAnsiTheme="minorBidi"/>
+                <w:rFonts w:asciiTheme="minorBidi" w:hAnsiTheme="minorBidi" w:cs="Cordia New"/>
                 <w:color w:val="0070C0"/>
                 <w:sz w:val="28"/>
+                <w:cs/>
               </w:rPr>
               <w:t>.</w:t>
             </w:r>
             <w:r>
               <w:rPr>
-                <w:rFonts w:asciiTheme="minorBidi" w:hAnsiTheme="minorBidi"/>
+                <w:rFonts w:asciiTheme="minorBidi" w:hAnsiTheme="minorBidi" w:cs="Cordia New"/>
                 <w:color w:val="0070C0"/>
                 <w:sz w:val="28"/>
+                <w:cs/>
               </w:rPr>
               <w:t xml:space="preserve"> </w:t>
             </w:r>
@@ -2554,15 +2557,7 @@
                 <w:color w:val="0070C0"/>
                 <w:sz w:val="28"/>
               </w:rPr>
-              <w:t xml:space="preserve"> </w:t>
-            </w:r>
-            <w:r>
-              <w:rPr>
-                <w:rFonts w:asciiTheme="minorBidi" w:hAnsiTheme="minorBidi"/>
-                <w:color w:val="0070C0"/>
-                <w:sz w:val="28"/>
-              </w:rPr>
-              <w:t>Text fields is empty</w:t>
+              <w:t xml:space="preserve"> Text fields is empty</w:t>
             </w:r>
             <w:r>
               <w:rPr>
@@ -2970,7 +2965,7 @@
                 <w:sz w:val="28"/>
                 <w:cs/>
               </w:rPr>
-              <w:t xml:space="preserve">” </w:t>
+              <w:t>”</w:t>
             </w:r>
             <w:r>
               <w:rPr>
@@ -2978,17 +2973,10 @@
                 <w:color w:val="000000"/>
                 <w:sz w:val="28"/>
               </w:rPr>
-              <w:t>when the records is stored in the database</w:t>
-            </w:r>
-            <w:r>
-              <w:rPr>
-                <w:rFonts w:ascii="Cordia New" w:hAnsi="Cordia New" w:cs="Cordia New"/>
-                <w:color w:val="000000"/>
-                <w:sz w:val="28"/>
-                <w:cs/>
-              </w:rPr>
               <w:t>.</w:t>
             </w:r>
+            <w:bookmarkStart w:id="0" w:name="_GoBack"/>
+            <w:bookmarkEnd w:id="0"/>
           </w:p>
         </w:tc>
       </w:tr>
@@ -3056,7 +3044,14 @@
                 <w:rFonts w:asciiTheme="minorBidi" w:hAnsiTheme="minorBidi"/>
                 <w:sz w:val="28"/>
               </w:rPr>
-              <w:t>status of the book is not valid</w:t>
+              <w:t>status of the member</w:t>
+            </w:r>
+            <w:r>
+              <w:rPr>
+                <w:rFonts w:asciiTheme="minorBidi" w:hAnsiTheme="minorBidi"/>
+                <w:sz w:val="28"/>
+              </w:rPr>
+              <w:t xml:space="preserve"> is not valid</w:t>
             </w:r>
             <w:r>
               <w:rPr>
@@ -3066,8 +3061,6 @@
               </w:rPr>
               <w:t>.</w:t>
             </w:r>
-            <w:bookmarkStart w:id="0" w:name="_GoBack"/>
-            <w:bookmarkEnd w:id="0"/>
           </w:p>
           <w:p>
             <w:pPr>
@@ -3109,14 +3102,6 @@
               <w:rPr>
                 <w:rFonts w:ascii="Cordia New" w:hAnsi="Cordia New" w:cs="Cordia New"/>
                 <w:sz w:val="28"/>
-                <w:cs/>
-              </w:rPr>
-              <w:t>“</w:t>
-            </w:r>
-            <w:r>
-              <w:rPr>
-                <w:rFonts w:ascii="Cordia New" w:hAnsi="Cordia New" w:cs="Cordia New"/>
-                <w:sz w:val="28"/>
               </w:rPr>
               <w:t>active</w:t>
             </w:r>
@@ -3486,7 +3471,6 @@
                 <w:rFonts w:asciiTheme="minorBidi" w:hAnsiTheme="minorBidi"/>
                 <w:sz w:val="28"/>
               </w:rPr>
-              <w:lastRenderedPageBreak/>
               <w:t>Go to normal flow 10</w:t>
             </w:r>
             <w:r>
@@ -3507,15 +3491,16 @@
               </w:numPr>
               <w:jc w:val="both"/>
               <w:rPr>
-                <w:rFonts w:asciiTheme="minorBidi" w:hAnsiTheme="minorBidi" w:hint="cs"/>
-                <w:sz w:val="28"/>
-              </w:rPr>
-            </w:pPr>
-            <w:r>
-              <w:rPr>
-                <w:rFonts w:asciiTheme="minorBidi" w:hAnsiTheme="minorBidi"/>
-                <w:sz w:val="28"/>
-              </w:rPr>
+                <w:rFonts w:asciiTheme="minorBidi" w:hAnsiTheme="minorBidi"/>
+                <w:sz w:val="28"/>
+              </w:rPr>
+            </w:pPr>
+            <w:r>
+              <w:rPr>
+                <w:rFonts w:asciiTheme="minorBidi" w:hAnsiTheme="minorBidi"/>
+                <w:sz w:val="28"/>
+              </w:rPr>
+              <w:lastRenderedPageBreak/>
               <w:t>Return to normal flow 6</w:t>
             </w:r>
             <w:r>
@@ -3697,7 +3682,15 @@
                 <w:rFonts w:asciiTheme="minorBidi" w:hAnsiTheme="minorBidi"/>
                 <w:sz w:val="28"/>
               </w:rPr>
-              <w:t>Text field is empty.</w:t>
+              <w:t>Text field is empty</w:t>
+            </w:r>
+            <w:r>
+              <w:rPr>
+                <w:rFonts w:asciiTheme="minorBidi" w:hAnsiTheme="minorBidi" w:cs="Cordia New"/>
+                <w:sz w:val="28"/>
+                <w:cs/>
+              </w:rPr>
+              <w:t>.</w:t>
             </w:r>
           </w:p>
           <w:p>
@@ -3747,6 +3740,7 @@
               <w:rPr>
                 <w:rFonts w:asciiTheme="minorBidi" w:hAnsiTheme="minorBidi" w:cs="Cordia New"/>
                 <w:sz w:val="28"/>
+                <w:cs/>
               </w:rPr>
               <w:t>.</w:t>
             </w:r>
@@ -3861,14 +3855,6 @@
                 <w:sz w:val="28"/>
               </w:rPr>
               <w:t xml:space="preserve">book status must be </w:t>
-            </w:r>
-            <w:r>
-              <w:rPr>
-                <w:rFonts w:ascii="Cordia New" w:hAnsi="Cordia New" w:cs="Cordia New"/>
-                <w:sz w:val="28"/>
-                <w:cs/>
-              </w:rPr>
-              <w:t>“</w:t>
             </w:r>
             <w:r>
               <w:rPr>
